--- a/knuth_report.docx
+++ b/knuth_report.docx
@@ -342,7 +342,27 @@
                 <w:sz w:val="18"/>
                 <w:szCs w:val="18"/>
               </w:rPr>
-              <w:t>- Conrado Martinez</w:t>
+              <w:t xml:space="preserve">- </w:t>
+            </w:r>
+            <w:proofErr w:type="spellStart"/>
+            <w:r>
+              <w:rPr>
+                <w:rFonts w:asciiTheme="majorBidi" w:eastAsia="Times New Roman" w:hAnsiTheme="majorBidi" w:cstheme="majorBidi"/>
+                <w:color w:val="000000" w:themeColor="text1"/>
+                <w:sz w:val="18"/>
+                <w:szCs w:val="18"/>
+              </w:rPr>
+              <w:t>Conrado</w:t>
+            </w:r>
+            <w:proofErr w:type="spellEnd"/>
+            <w:r>
+              <w:rPr>
+                <w:rFonts w:asciiTheme="majorBidi" w:eastAsia="Times New Roman" w:hAnsiTheme="majorBidi" w:cstheme="majorBidi"/>
+                <w:color w:val="000000" w:themeColor="text1"/>
+                <w:sz w:val="18"/>
+                <w:szCs w:val="18"/>
+              </w:rPr>
+              <w:t xml:space="preserve"> Martinez</w:t>
             </w:r>
           </w:p>
         </w:tc>
@@ -805,6 +825,27 @@
           <w:sz w:val="18"/>
           <w:szCs w:val="18"/>
         </w:rPr>
+        <w:t>#Elements in array: 10000000</w:t>
+      </w:r>
+    </w:p>
+    <w:p>
+      <w:pPr>
+        <w:autoSpaceDE w:val="0"/>
+        <w:autoSpaceDN w:val="0"/>
+        <w:adjustRightInd w:val="0"/>
+        <w:spacing w:after="0" w:line="240" w:lineRule="auto"/>
+        <w:rPr>
+          <w:rFonts w:ascii="Lucida Console" w:hAnsi="Lucida Console" w:cs="Lucida Console"/>
+          <w:sz w:val="18"/>
+          <w:szCs w:val="18"/>
+        </w:rPr>
+      </w:pPr>
+      <w:r>
+        <w:rPr>
+          <w:rFonts w:ascii="Lucida Console" w:hAnsi="Lucida Console" w:cs="Lucida Console"/>
+          <w:sz w:val="18"/>
+          <w:szCs w:val="18"/>
+        </w:rPr>
         <w:t>Optimum K: 505</w:t>
       </w:r>
     </w:p>
@@ -826,60 +867,28 @@
           <w:sz w:val="18"/>
           <w:szCs w:val="18"/>
         </w:rPr>
-        <w:t xml:space="preserve">Runtime in </w:t>
-      </w:r>
-      <w:r>
-        <w:rPr>
-          <w:rFonts w:ascii="Lucida Console" w:hAnsi="Lucida Console" w:cs="Lucida Console"/>
-          <w:sz w:val="18"/>
-          <w:szCs w:val="18"/>
-        </w:rPr>
-        <w:t>microseconds</w:t>
-      </w:r>
-      <w:r>
-        <w:rPr>
-          <w:rFonts w:ascii="Lucida Console" w:hAnsi="Lucida Console" w:cs="Lucida Console"/>
-          <w:sz w:val="18"/>
-          <w:szCs w:val="18"/>
-        </w:rPr>
-        <w:t>: 2.7519e+06 for k= 389</w:t>
-      </w:r>
-    </w:p>
-    <w:p>
-      <w:pPr>
-        <w:autoSpaceDE w:val="0"/>
-        <w:autoSpaceDN w:val="0"/>
-        <w:adjustRightInd w:val="0"/>
-        <w:spacing w:after="0" w:line="240" w:lineRule="auto"/>
-        <w:rPr>
-          <w:rFonts w:ascii="Lucida Console" w:hAnsi="Lucida Console" w:cs="Lucida Console"/>
-          <w:sz w:val="18"/>
-          <w:szCs w:val="18"/>
-        </w:rPr>
-      </w:pPr>
-      <w:r>
-        <w:rPr>
-          <w:rFonts w:ascii="Lucida Console" w:hAnsi="Lucida Console" w:cs="Lucida Console"/>
-          <w:sz w:val="18"/>
-          <w:szCs w:val="18"/>
-        </w:rPr>
-        <w:t xml:space="preserve">Runtime in </w:t>
-      </w:r>
-      <w:r>
-        <w:rPr>
-          <w:rFonts w:ascii="Lucida Console" w:hAnsi="Lucida Console" w:cs="Lucida Console"/>
-          <w:sz w:val="18"/>
-          <w:szCs w:val="18"/>
-        </w:rPr>
-        <w:t>microseconds</w:t>
-      </w:r>
-      <w:r>
-        <w:rPr>
-          <w:rFonts w:ascii="Lucida Console" w:hAnsi="Lucida Console" w:cs="Lucida Console"/>
-          <w:sz w:val="18"/>
-          <w:szCs w:val="18"/>
-        </w:rPr>
-        <w:t>: 3.89469e+06 for k= 621</w:t>
+        <w:t>Runtime in us: 1.00128e+06 for k= 389</w:t>
+      </w:r>
+    </w:p>
+    <w:p>
+      <w:pPr>
+        <w:autoSpaceDE w:val="0"/>
+        <w:autoSpaceDN w:val="0"/>
+        <w:adjustRightInd w:val="0"/>
+        <w:spacing w:after="0" w:line="240" w:lineRule="auto"/>
+        <w:rPr>
+          <w:rFonts w:ascii="Lucida Console" w:hAnsi="Lucida Console" w:cs="Lucida Console"/>
+          <w:sz w:val="18"/>
+          <w:szCs w:val="18"/>
+        </w:rPr>
+      </w:pPr>
+      <w:r>
+        <w:rPr>
+          <w:rFonts w:ascii="Lucida Console" w:hAnsi="Lucida Console" w:cs="Lucida Console"/>
+          <w:sz w:val="18"/>
+          <w:szCs w:val="18"/>
+        </w:rPr>
+        <w:t>Runtime in us: 1.16404e+06 for k= 621</w:t>
       </w:r>
     </w:p>
     <w:p>
@@ -921,60 +930,28 @@
           <w:sz w:val="18"/>
           <w:szCs w:val="18"/>
         </w:rPr>
-        <w:t xml:space="preserve">Runtime in </w:t>
-      </w:r>
-      <w:r>
-        <w:rPr>
-          <w:rFonts w:ascii="Lucida Console" w:hAnsi="Lucida Console" w:cs="Lucida Console"/>
-          <w:sz w:val="18"/>
-          <w:szCs w:val="18"/>
-        </w:rPr>
-        <w:t>microseconds</w:t>
-      </w:r>
-      <w:r>
-        <w:rPr>
-          <w:rFonts w:ascii="Lucida Console" w:hAnsi="Lucida Console" w:cs="Lucida Console"/>
-          <w:sz w:val="18"/>
-          <w:szCs w:val="18"/>
-        </w:rPr>
-        <w:t>: 2.25076e+06 for k= 244</w:t>
-      </w:r>
-    </w:p>
-    <w:p>
-      <w:pPr>
-        <w:autoSpaceDE w:val="0"/>
-        <w:autoSpaceDN w:val="0"/>
-        <w:adjustRightInd w:val="0"/>
-        <w:spacing w:after="0" w:line="240" w:lineRule="auto"/>
-        <w:rPr>
-          <w:rFonts w:ascii="Lucida Console" w:hAnsi="Lucida Console" w:cs="Lucida Console"/>
-          <w:sz w:val="18"/>
-          <w:szCs w:val="18"/>
-        </w:rPr>
-      </w:pPr>
-      <w:r>
-        <w:rPr>
-          <w:rFonts w:ascii="Lucida Console" w:hAnsi="Lucida Console" w:cs="Lucida Console"/>
-          <w:sz w:val="18"/>
-          <w:szCs w:val="18"/>
-        </w:rPr>
-        <w:t xml:space="preserve">Runtime in </w:t>
-      </w:r>
-      <w:r>
-        <w:rPr>
-          <w:rFonts w:ascii="Lucida Console" w:hAnsi="Lucida Console" w:cs="Lucida Console"/>
-          <w:sz w:val="18"/>
-          <w:szCs w:val="18"/>
-        </w:rPr>
-        <w:t>microseconds</w:t>
-      </w:r>
-      <w:r>
-        <w:rPr>
-          <w:rFonts w:ascii="Lucida Console" w:hAnsi="Lucida Console" w:cs="Lucida Console"/>
-          <w:sz w:val="18"/>
-          <w:szCs w:val="18"/>
-        </w:rPr>
-        <w:t>: 3.12713e+06 for k= 389</w:t>
+        <w:t>Runtime in us: 904182 for k= 244</w:t>
+      </w:r>
+    </w:p>
+    <w:p>
+      <w:pPr>
+        <w:autoSpaceDE w:val="0"/>
+        <w:autoSpaceDN w:val="0"/>
+        <w:adjustRightInd w:val="0"/>
+        <w:spacing w:after="0" w:line="240" w:lineRule="auto"/>
+        <w:rPr>
+          <w:rFonts w:ascii="Lucida Console" w:hAnsi="Lucida Console" w:cs="Lucida Console"/>
+          <w:sz w:val="18"/>
+          <w:szCs w:val="18"/>
+        </w:rPr>
+      </w:pPr>
+      <w:r>
+        <w:rPr>
+          <w:rFonts w:ascii="Lucida Console" w:hAnsi="Lucida Console" w:cs="Lucida Console"/>
+          <w:sz w:val="18"/>
+          <w:szCs w:val="18"/>
+        </w:rPr>
+        <w:t>Runtime in us: 1.00444e+06 for k= 389</w:t>
       </w:r>
     </w:p>
     <w:p>
@@ -1016,60 +993,28 @@
           <w:sz w:val="18"/>
           <w:szCs w:val="18"/>
         </w:rPr>
-        <w:t xml:space="preserve">Runtime in </w:t>
-      </w:r>
-      <w:r>
-        <w:rPr>
-          <w:rFonts w:ascii="Lucida Console" w:hAnsi="Lucida Console" w:cs="Lucida Console"/>
-          <w:sz w:val="18"/>
-          <w:szCs w:val="18"/>
-        </w:rPr>
-        <w:t>microseconds</w:t>
-      </w:r>
-      <w:r>
-        <w:rPr>
-          <w:rFonts w:ascii="Lucida Console" w:hAnsi="Lucida Console" w:cs="Lucida Console"/>
-          <w:sz w:val="18"/>
-          <w:szCs w:val="18"/>
-        </w:rPr>
-        <w:t>: 2.10475e+06 for k= 155</w:t>
-      </w:r>
-    </w:p>
-    <w:p>
-      <w:pPr>
-        <w:autoSpaceDE w:val="0"/>
-        <w:autoSpaceDN w:val="0"/>
-        <w:adjustRightInd w:val="0"/>
-        <w:spacing w:after="0" w:line="240" w:lineRule="auto"/>
-        <w:rPr>
-          <w:rFonts w:ascii="Lucida Console" w:hAnsi="Lucida Console" w:cs="Lucida Console"/>
-          <w:sz w:val="18"/>
-          <w:szCs w:val="18"/>
-        </w:rPr>
-      </w:pPr>
-      <w:r>
-        <w:rPr>
-          <w:rFonts w:ascii="Lucida Console" w:hAnsi="Lucida Console" w:cs="Lucida Console"/>
-          <w:sz w:val="18"/>
-          <w:szCs w:val="18"/>
-        </w:rPr>
-        <w:t xml:space="preserve">Runtime in </w:t>
-      </w:r>
-      <w:r>
-        <w:rPr>
-          <w:rFonts w:ascii="Lucida Console" w:hAnsi="Lucida Console" w:cs="Lucida Console"/>
-          <w:sz w:val="18"/>
-          <w:szCs w:val="18"/>
-        </w:rPr>
-        <w:t>microseconds</w:t>
-      </w:r>
-      <w:r>
-        <w:rPr>
-          <w:rFonts w:ascii="Lucida Console" w:hAnsi="Lucida Console" w:cs="Lucida Console"/>
-          <w:sz w:val="18"/>
-          <w:szCs w:val="18"/>
-        </w:rPr>
-        <w:t>: 2.25384e+06 for k= 244</w:t>
+        <w:t>Runtime in us: 866513 for k= 155</w:t>
+      </w:r>
+    </w:p>
+    <w:p>
+      <w:pPr>
+        <w:autoSpaceDE w:val="0"/>
+        <w:autoSpaceDN w:val="0"/>
+        <w:adjustRightInd w:val="0"/>
+        <w:spacing w:after="0" w:line="240" w:lineRule="auto"/>
+        <w:rPr>
+          <w:rFonts w:ascii="Lucida Console" w:hAnsi="Lucida Console" w:cs="Lucida Console"/>
+          <w:sz w:val="18"/>
+          <w:szCs w:val="18"/>
+        </w:rPr>
+      </w:pPr>
+      <w:r>
+        <w:rPr>
+          <w:rFonts w:ascii="Lucida Console" w:hAnsi="Lucida Console" w:cs="Lucida Console"/>
+          <w:sz w:val="18"/>
+          <w:szCs w:val="18"/>
+        </w:rPr>
+        <w:t>Runtime in us: 895937 for k= 244</w:t>
       </w:r>
     </w:p>
     <w:p>
@@ -1111,60 +1056,28 @@
           <w:sz w:val="18"/>
           <w:szCs w:val="18"/>
         </w:rPr>
-        <w:t xml:space="preserve">Runtime in </w:t>
-      </w:r>
-      <w:r>
-        <w:rPr>
-          <w:rFonts w:ascii="Lucida Console" w:hAnsi="Lucida Console" w:cs="Lucida Console"/>
-          <w:sz w:val="18"/>
-          <w:szCs w:val="18"/>
-        </w:rPr>
-        <w:t>microseconds</w:t>
-      </w:r>
-      <w:r>
-        <w:rPr>
-          <w:rFonts w:ascii="Lucida Console" w:hAnsi="Lucida Console" w:cs="Lucida Console"/>
-          <w:sz w:val="18"/>
-          <w:szCs w:val="18"/>
-        </w:rPr>
-        <w:t>: 1.88518e+06 for k= 100</w:t>
-      </w:r>
-    </w:p>
-    <w:p>
-      <w:pPr>
-        <w:autoSpaceDE w:val="0"/>
-        <w:autoSpaceDN w:val="0"/>
-        <w:adjustRightInd w:val="0"/>
-        <w:spacing w:after="0" w:line="240" w:lineRule="auto"/>
-        <w:rPr>
-          <w:rFonts w:ascii="Lucida Console" w:hAnsi="Lucida Console" w:cs="Lucida Console"/>
-          <w:sz w:val="18"/>
-          <w:szCs w:val="18"/>
-        </w:rPr>
-      </w:pPr>
-      <w:r>
-        <w:rPr>
-          <w:rFonts w:ascii="Lucida Console" w:hAnsi="Lucida Console" w:cs="Lucida Console"/>
-          <w:sz w:val="18"/>
-          <w:szCs w:val="18"/>
-        </w:rPr>
-        <w:t xml:space="preserve">Runtime in </w:t>
-      </w:r>
-      <w:r>
-        <w:rPr>
-          <w:rFonts w:ascii="Lucida Console" w:hAnsi="Lucida Console" w:cs="Lucida Console"/>
-          <w:sz w:val="18"/>
-          <w:szCs w:val="18"/>
-        </w:rPr>
-        <w:t>microseconds</w:t>
-      </w:r>
-      <w:r>
-        <w:rPr>
-          <w:rFonts w:ascii="Lucida Console" w:hAnsi="Lucida Console" w:cs="Lucida Console"/>
-          <w:sz w:val="18"/>
-          <w:szCs w:val="18"/>
-        </w:rPr>
-        <w:t>: 2.05722e+06 for k= 155</w:t>
+        <w:t>Runtime in us: 830480 for k= 100</w:t>
+      </w:r>
+    </w:p>
+    <w:p>
+      <w:pPr>
+        <w:autoSpaceDE w:val="0"/>
+        <w:autoSpaceDN w:val="0"/>
+        <w:adjustRightInd w:val="0"/>
+        <w:spacing w:after="0" w:line="240" w:lineRule="auto"/>
+        <w:rPr>
+          <w:rFonts w:ascii="Lucida Console" w:hAnsi="Lucida Console" w:cs="Lucida Console"/>
+          <w:sz w:val="18"/>
+          <w:szCs w:val="18"/>
+        </w:rPr>
+      </w:pPr>
+      <w:r>
+        <w:rPr>
+          <w:rFonts w:ascii="Lucida Console" w:hAnsi="Lucida Console" w:cs="Lucida Console"/>
+          <w:sz w:val="18"/>
+          <w:szCs w:val="18"/>
+        </w:rPr>
+        <w:t>Runtime in us: 889865 for k= 155</w:t>
       </w:r>
     </w:p>
     <w:p>
@@ -1206,556 +1119,427 @@
           <w:sz w:val="18"/>
           <w:szCs w:val="18"/>
         </w:rPr>
-        <w:t xml:space="preserve">Runtime in </w:t>
-      </w:r>
-      <w:r>
-        <w:rPr>
-          <w:rFonts w:ascii="Lucida Console" w:hAnsi="Lucida Console" w:cs="Lucida Console"/>
-          <w:sz w:val="18"/>
-          <w:szCs w:val="18"/>
-        </w:rPr>
-        <w:t>microseconds</w:t>
-      </w:r>
-      <w:r>
-        <w:rPr>
-          <w:rFonts w:ascii="Lucida Console" w:hAnsi="Lucida Console" w:cs="Lucida Console"/>
-          <w:sz w:val="18"/>
-          <w:szCs w:val="18"/>
-        </w:rPr>
-        <w:t>: 1.92574e+06 for k= 66</w:t>
-      </w:r>
-    </w:p>
-    <w:p>
-      <w:pPr>
-        <w:autoSpaceDE w:val="0"/>
-        <w:autoSpaceDN w:val="0"/>
-        <w:adjustRightInd w:val="0"/>
-        <w:spacing w:after="0" w:line="240" w:lineRule="auto"/>
-        <w:rPr>
-          <w:rFonts w:ascii="Lucida Console" w:hAnsi="Lucida Console" w:cs="Lucida Console"/>
-          <w:sz w:val="18"/>
-          <w:szCs w:val="18"/>
-        </w:rPr>
-      </w:pPr>
-      <w:r>
-        <w:rPr>
-          <w:rFonts w:ascii="Lucida Console" w:hAnsi="Lucida Console" w:cs="Lucida Console"/>
-          <w:sz w:val="18"/>
-          <w:szCs w:val="18"/>
-        </w:rPr>
-        <w:t xml:space="preserve">Runtime in </w:t>
-      </w:r>
-      <w:r>
-        <w:rPr>
-          <w:rFonts w:ascii="Lucida Console" w:hAnsi="Lucida Console" w:cs="Lucida Console"/>
-          <w:sz w:val="18"/>
-          <w:szCs w:val="18"/>
-        </w:rPr>
-        <w:t>microseconds</w:t>
-      </w:r>
-      <w:r>
-        <w:rPr>
-          <w:rFonts w:ascii="Lucida Console" w:hAnsi="Lucida Console" w:cs="Lucida Console"/>
-          <w:sz w:val="18"/>
-          <w:szCs w:val="18"/>
-        </w:rPr>
-        <w:t>: 1.91281e+06 for k= 100</w:t>
-      </w:r>
-    </w:p>
-    <w:p>
-      <w:pPr>
-        <w:autoSpaceDE w:val="0"/>
-        <w:autoSpaceDN w:val="0"/>
-        <w:adjustRightInd w:val="0"/>
-        <w:spacing w:after="0" w:line="240" w:lineRule="auto"/>
-        <w:rPr>
-          <w:rFonts w:ascii="Lucida Console" w:hAnsi="Lucida Console" w:cs="Lucida Console"/>
-          <w:sz w:val="18"/>
-          <w:szCs w:val="18"/>
-        </w:rPr>
-      </w:pPr>
-      <w:r>
-        <w:rPr>
-          <w:rFonts w:ascii="Lucida Console" w:hAnsi="Lucida Console" w:cs="Lucida Console"/>
-          <w:sz w:val="18"/>
-          <w:szCs w:val="18"/>
-        </w:rPr>
-        <w:t>Optimum K: 110</w:t>
-      </w:r>
-    </w:p>
-    <w:p>
-      <w:pPr>
-        <w:autoSpaceDE w:val="0"/>
-        <w:autoSpaceDN w:val="0"/>
-        <w:adjustRightInd w:val="0"/>
-        <w:spacing w:after="0" w:line="240" w:lineRule="auto"/>
-        <w:rPr>
-          <w:rFonts w:ascii="Lucida Console" w:hAnsi="Lucida Console" w:cs="Lucida Console"/>
-          <w:sz w:val="18"/>
-          <w:szCs w:val="18"/>
-        </w:rPr>
-      </w:pPr>
-      <w:r>
-        <w:rPr>
-          <w:rFonts w:ascii="Lucida Console" w:hAnsi="Lucida Console" w:cs="Lucida Console"/>
-          <w:sz w:val="18"/>
-          <w:szCs w:val="18"/>
-        </w:rPr>
-        <w:t xml:space="preserve">Runtime in </w:t>
-      </w:r>
-      <w:r>
-        <w:rPr>
-          <w:rFonts w:ascii="Lucida Console" w:hAnsi="Lucida Console" w:cs="Lucida Console"/>
-          <w:sz w:val="18"/>
-          <w:szCs w:val="18"/>
-        </w:rPr>
-        <w:t>microseconds</w:t>
-      </w:r>
-      <w:r>
-        <w:rPr>
-          <w:rFonts w:ascii="Lucida Console" w:hAnsi="Lucida Console" w:cs="Lucida Console"/>
-          <w:sz w:val="18"/>
-          <w:szCs w:val="18"/>
-        </w:rPr>
-        <w:t>: 1.93861e+06 for k= 100</w:t>
-      </w:r>
-    </w:p>
-    <w:p>
-      <w:pPr>
-        <w:autoSpaceDE w:val="0"/>
-        <w:autoSpaceDN w:val="0"/>
-        <w:adjustRightInd w:val="0"/>
-        <w:spacing w:after="0" w:line="240" w:lineRule="auto"/>
-        <w:rPr>
-          <w:rFonts w:ascii="Lucida Console" w:hAnsi="Lucida Console" w:cs="Lucida Console"/>
-          <w:sz w:val="18"/>
-          <w:szCs w:val="18"/>
-        </w:rPr>
-      </w:pPr>
-      <w:r>
-        <w:rPr>
-          <w:rFonts w:ascii="Lucida Console" w:hAnsi="Lucida Console" w:cs="Lucida Console"/>
-          <w:sz w:val="18"/>
-          <w:szCs w:val="18"/>
-        </w:rPr>
-        <w:t xml:space="preserve">Runtime in </w:t>
-      </w:r>
-      <w:r>
-        <w:rPr>
-          <w:rFonts w:ascii="Lucida Console" w:hAnsi="Lucida Console" w:cs="Lucida Console"/>
-          <w:sz w:val="18"/>
-          <w:szCs w:val="18"/>
-        </w:rPr>
-        <w:t>microseconds</w:t>
-      </w:r>
-      <w:r>
-        <w:rPr>
-          <w:rFonts w:ascii="Lucida Console" w:hAnsi="Lucida Console" w:cs="Lucida Console"/>
-          <w:sz w:val="18"/>
-          <w:szCs w:val="18"/>
-        </w:rPr>
-        <w:t>: 1.95564e+06 for k= 121</w:t>
-      </w:r>
-    </w:p>
-    <w:p>
-      <w:pPr>
-        <w:autoSpaceDE w:val="0"/>
-        <w:autoSpaceDN w:val="0"/>
-        <w:adjustRightInd w:val="0"/>
-        <w:spacing w:after="0" w:line="240" w:lineRule="auto"/>
-        <w:rPr>
-          <w:rFonts w:ascii="Lucida Console" w:hAnsi="Lucida Console" w:cs="Lucida Console"/>
-          <w:sz w:val="18"/>
-          <w:szCs w:val="18"/>
-        </w:rPr>
-      </w:pPr>
-      <w:r>
-        <w:rPr>
-          <w:rFonts w:ascii="Lucida Console" w:hAnsi="Lucida Console" w:cs="Lucida Console"/>
-          <w:sz w:val="18"/>
-          <w:szCs w:val="18"/>
-        </w:rPr>
-        <w:t>Optimum K: 104</w:t>
-      </w:r>
-    </w:p>
-    <w:p>
-      <w:pPr>
-        <w:autoSpaceDE w:val="0"/>
-        <w:autoSpaceDN w:val="0"/>
-        <w:adjustRightInd w:val="0"/>
-        <w:spacing w:after="0" w:line="240" w:lineRule="auto"/>
-        <w:rPr>
-          <w:rFonts w:ascii="Lucida Console" w:hAnsi="Lucida Console" w:cs="Lucida Console"/>
-          <w:sz w:val="18"/>
-          <w:szCs w:val="18"/>
-        </w:rPr>
-      </w:pPr>
-      <w:r>
-        <w:rPr>
-          <w:rFonts w:ascii="Lucida Console" w:hAnsi="Lucida Console" w:cs="Lucida Console"/>
-          <w:sz w:val="18"/>
-          <w:szCs w:val="18"/>
-        </w:rPr>
-        <w:t xml:space="preserve">Runtime in </w:t>
-      </w:r>
-      <w:r>
-        <w:rPr>
-          <w:rFonts w:ascii="Lucida Console" w:hAnsi="Lucida Console" w:cs="Lucida Console"/>
-          <w:sz w:val="18"/>
-          <w:szCs w:val="18"/>
-        </w:rPr>
-        <w:t>microseconds</w:t>
-      </w:r>
-      <w:r>
-        <w:rPr>
-          <w:rFonts w:ascii="Lucida Console" w:hAnsi="Lucida Console" w:cs="Lucida Console"/>
-          <w:sz w:val="18"/>
-          <w:szCs w:val="18"/>
-        </w:rPr>
-        <w:t>: 1.76066e+06 for k= 100</w:t>
-      </w:r>
-    </w:p>
-    <w:p>
-      <w:pPr>
-        <w:autoSpaceDE w:val="0"/>
-        <w:autoSpaceDN w:val="0"/>
-        <w:adjustRightInd w:val="0"/>
-        <w:spacing w:after="0" w:line="240" w:lineRule="auto"/>
-        <w:rPr>
-          <w:rFonts w:ascii="Lucida Console" w:hAnsi="Lucida Console" w:cs="Lucida Console"/>
-          <w:sz w:val="18"/>
-          <w:szCs w:val="18"/>
-        </w:rPr>
-      </w:pPr>
-      <w:r>
-        <w:rPr>
-          <w:rFonts w:ascii="Lucida Console" w:hAnsi="Lucida Console" w:cs="Lucida Console"/>
-          <w:sz w:val="18"/>
-          <w:szCs w:val="18"/>
-        </w:rPr>
-        <w:t xml:space="preserve">Runtime in </w:t>
-      </w:r>
-      <w:r>
-        <w:rPr>
-          <w:rFonts w:ascii="Lucida Console" w:hAnsi="Lucida Console" w:cs="Lucida Console"/>
-          <w:sz w:val="18"/>
-          <w:szCs w:val="18"/>
-        </w:rPr>
-        <w:t>microseconds</w:t>
-      </w:r>
-      <w:r>
-        <w:rPr>
-          <w:rFonts w:ascii="Lucida Console" w:hAnsi="Lucida Console" w:cs="Lucida Console"/>
-          <w:sz w:val="18"/>
-          <w:szCs w:val="18"/>
-        </w:rPr>
-        <w:t>: 1.66653e+06 for k= 108</w:t>
-      </w:r>
-    </w:p>
-    <w:p>
-      <w:pPr>
-        <w:autoSpaceDE w:val="0"/>
-        <w:autoSpaceDN w:val="0"/>
-        <w:adjustRightInd w:val="0"/>
-        <w:spacing w:after="0" w:line="240" w:lineRule="auto"/>
-        <w:rPr>
-          <w:rFonts w:ascii="Lucida Console" w:hAnsi="Lucida Console" w:cs="Lucida Console"/>
-          <w:sz w:val="18"/>
-          <w:szCs w:val="18"/>
-        </w:rPr>
-      </w:pPr>
-      <w:r>
-        <w:rPr>
-          <w:rFonts w:ascii="Lucida Console" w:hAnsi="Lucida Console" w:cs="Lucida Console"/>
-          <w:sz w:val="18"/>
-          <w:szCs w:val="18"/>
-        </w:rPr>
-        <w:t>Optimum K: 110</w:t>
-      </w:r>
-    </w:p>
-    <w:p>
-      <w:pPr>
-        <w:autoSpaceDE w:val="0"/>
-        <w:autoSpaceDN w:val="0"/>
-        <w:adjustRightInd w:val="0"/>
-        <w:spacing w:after="0" w:line="240" w:lineRule="auto"/>
-        <w:rPr>
-          <w:rFonts w:ascii="Lucida Console" w:hAnsi="Lucida Console" w:cs="Lucida Console"/>
-          <w:sz w:val="18"/>
-          <w:szCs w:val="18"/>
-        </w:rPr>
-      </w:pPr>
-      <w:r>
-        <w:rPr>
-          <w:rFonts w:ascii="Lucida Console" w:hAnsi="Lucida Console" w:cs="Lucida Console"/>
-          <w:sz w:val="18"/>
-          <w:szCs w:val="18"/>
-        </w:rPr>
-        <w:t xml:space="preserve">Runtime in </w:t>
-      </w:r>
-      <w:r>
-        <w:rPr>
-          <w:rFonts w:ascii="Lucida Console" w:hAnsi="Lucida Console" w:cs="Lucida Console"/>
-          <w:sz w:val="18"/>
-          <w:szCs w:val="18"/>
-        </w:rPr>
-        <w:t>microseconds</w:t>
-      </w:r>
-      <w:r>
-        <w:rPr>
-          <w:rFonts w:ascii="Lucida Console" w:hAnsi="Lucida Console" w:cs="Lucida Console"/>
-          <w:sz w:val="18"/>
-          <w:szCs w:val="18"/>
-        </w:rPr>
-        <w:t>: 1.8012e+06 for k= 108</w:t>
-      </w:r>
-    </w:p>
-    <w:p>
-      <w:pPr>
-        <w:autoSpaceDE w:val="0"/>
-        <w:autoSpaceDN w:val="0"/>
-        <w:adjustRightInd w:val="0"/>
-        <w:spacing w:after="0" w:line="240" w:lineRule="auto"/>
-        <w:rPr>
-          <w:rFonts w:ascii="Lucida Console" w:hAnsi="Lucida Console" w:cs="Lucida Console"/>
-          <w:sz w:val="18"/>
-          <w:szCs w:val="18"/>
-        </w:rPr>
-      </w:pPr>
-      <w:r>
-        <w:rPr>
-          <w:rFonts w:ascii="Lucida Console" w:hAnsi="Lucida Console" w:cs="Lucida Console"/>
-          <w:sz w:val="18"/>
-          <w:szCs w:val="18"/>
-        </w:rPr>
-        <w:t xml:space="preserve">Runtime in </w:t>
-      </w:r>
-      <w:r>
-        <w:rPr>
-          <w:rFonts w:ascii="Lucida Console" w:hAnsi="Lucida Console" w:cs="Lucida Console"/>
-          <w:sz w:val="18"/>
-          <w:szCs w:val="18"/>
-        </w:rPr>
-        <w:t>microseconds</w:t>
-      </w:r>
-      <w:r>
-        <w:rPr>
-          <w:rFonts w:ascii="Lucida Console" w:hAnsi="Lucida Console" w:cs="Lucida Console"/>
-          <w:sz w:val="18"/>
-          <w:szCs w:val="18"/>
-        </w:rPr>
-        <w:t>: 1.94856e+06 for k= 112</w:t>
-      </w:r>
-    </w:p>
-    <w:p>
-      <w:pPr>
-        <w:autoSpaceDE w:val="0"/>
-        <w:autoSpaceDN w:val="0"/>
-        <w:adjustRightInd w:val="0"/>
-        <w:spacing w:after="0" w:line="240" w:lineRule="auto"/>
-        <w:rPr>
-          <w:rFonts w:ascii="Lucida Console" w:hAnsi="Lucida Console" w:cs="Lucida Console"/>
-          <w:sz w:val="18"/>
-          <w:szCs w:val="18"/>
-        </w:rPr>
-      </w:pPr>
-      <w:r>
-        <w:rPr>
-          <w:rFonts w:ascii="Lucida Console" w:hAnsi="Lucida Console" w:cs="Lucida Console"/>
-          <w:sz w:val="18"/>
-          <w:szCs w:val="18"/>
-        </w:rPr>
-        <w:t>Optimum K: 106</w:t>
-      </w:r>
-    </w:p>
-    <w:p>
-      <w:pPr>
-        <w:autoSpaceDE w:val="0"/>
-        <w:autoSpaceDN w:val="0"/>
-        <w:adjustRightInd w:val="0"/>
-        <w:spacing w:after="0" w:line="240" w:lineRule="auto"/>
-        <w:rPr>
-          <w:rFonts w:ascii="Lucida Console" w:hAnsi="Lucida Console" w:cs="Lucida Console"/>
-          <w:sz w:val="18"/>
-          <w:szCs w:val="18"/>
-        </w:rPr>
-      </w:pPr>
-      <w:r>
-        <w:rPr>
-          <w:rFonts w:ascii="Lucida Console" w:hAnsi="Lucida Console" w:cs="Lucida Console"/>
-          <w:sz w:val="18"/>
-          <w:szCs w:val="18"/>
-        </w:rPr>
-        <w:t xml:space="preserve">Runtime in </w:t>
-      </w:r>
-      <w:r>
-        <w:rPr>
-          <w:rFonts w:ascii="Lucida Console" w:hAnsi="Lucida Console" w:cs="Lucida Console"/>
-          <w:sz w:val="18"/>
-          <w:szCs w:val="18"/>
-        </w:rPr>
-        <w:t>microseconds</w:t>
-      </w:r>
-      <w:r>
-        <w:rPr>
-          <w:rFonts w:ascii="Lucida Console" w:hAnsi="Lucida Console" w:cs="Lucida Console"/>
-          <w:sz w:val="18"/>
-          <w:szCs w:val="18"/>
-        </w:rPr>
-        <w:t>: 1.983e+06 for k= 105</w:t>
-      </w:r>
-    </w:p>
-    <w:p>
-      <w:pPr>
-        <w:autoSpaceDE w:val="0"/>
-        <w:autoSpaceDN w:val="0"/>
-        <w:adjustRightInd w:val="0"/>
-        <w:spacing w:after="0" w:line="240" w:lineRule="auto"/>
-        <w:rPr>
-          <w:rFonts w:ascii="Lucida Console" w:hAnsi="Lucida Console" w:cs="Lucida Console"/>
-          <w:sz w:val="18"/>
-          <w:szCs w:val="18"/>
-        </w:rPr>
-      </w:pPr>
-      <w:r>
-        <w:rPr>
-          <w:rFonts w:ascii="Lucida Console" w:hAnsi="Lucida Console" w:cs="Lucida Console"/>
-          <w:sz w:val="18"/>
-          <w:szCs w:val="18"/>
-        </w:rPr>
-        <w:t xml:space="preserve">Runtime in </w:t>
-      </w:r>
-      <w:r>
-        <w:rPr>
-          <w:rFonts w:ascii="Lucida Console" w:hAnsi="Lucida Console" w:cs="Lucida Console"/>
-          <w:sz w:val="18"/>
-          <w:szCs w:val="18"/>
-        </w:rPr>
-        <w:t>microseconds</w:t>
-      </w:r>
-      <w:r>
-        <w:rPr>
-          <w:rFonts w:ascii="Lucida Console" w:hAnsi="Lucida Console" w:cs="Lucida Console"/>
-          <w:sz w:val="18"/>
-          <w:szCs w:val="18"/>
-        </w:rPr>
-        <w:t>: 1.81315e+06 for k= 108</w:t>
-      </w:r>
-    </w:p>
-    <w:p>
-      <w:pPr>
-        <w:autoSpaceDE w:val="0"/>
-        <w:autoSpaceDN w:val="0"/>
-        <w:adjustRightInd w:val="0"/>
-        <w:spacing w:after="0" w:line="240" w:lineRule="auto"/>
-        <w:rPr>
-          <w:rFonts w:ascii="Lucida Console" w:hAnsi="Lucida Console" w:cs="Lucida Console"/>
-          <w:sz w:val="18"/>
-          <w:szCs w:val="18"/>
-        </w:rPr>
-      </w:pPr>
-      <w:r>
-        <w:rPr>
-          <w:rFonts w:ascii="Lucida Console" w:hAnsi="Lucida Console" w:cs="Lucida Console"/>
-          <w:sz w:val="18"/>
-          <w:szCs w:val="18"/>
-        </w:rPr>
-        <w:t>Optimum K: 108</w:t>
-      </w:r>
-    </w:p>
-    <w:p>
-      <w:pPr>
-        <w:autoSpaceDE w:val="0"/>
-        <w:autoSpaceDN w:val="0"/>
-        <w:adjustRightInd w:val="0"/>
-        <w:spacing w:after="0" w:line="240" w:lineRule="auto"/>
-        <w:rPr>
-          <w:rFonts w:ascii="Lucida Console" w:hAnsi="Lucida Console" w:cs="Lucida Console"/>
-          <w:sz w:val="18"/>
-          <w:szCs w:val="18"/>
-        </w:rPr>
-      </w:pPr>
-      <w:r>
-        <w:rPr>
-          <w:rFonts w:ascii="Lucida Console" w:hAnsi="Lucida Console" w:cs="Lucida Console"/>
-          <w:sz w:val="18"/>
-          <w:szCs w:val="18"/>
-        </w:rPr>
-        <w:t xml:space="preserve">Runtime in </w:t>
-      </w:r>
-      <w:r>
-        <w:rPr>
-          <w:rFonts w:ascii="Lucida Console" w:hAnsi="Lucida Console" w:cs="Lucida Console"/>
-          <w:sz w:val="18"/>
-          <w:szCs w:val="18"/>
-        </w:rPr>
-        <w:t>microseconds</w:t>
-      </w:r>
-      <w:r>
-        <w:rPr>
-          <w:rFonts w:ascii="Lucida Console" w:hAnsi="Lucida Console" w:cs="Lucida Console"/>
-          <w:sz w:val="18"/>
-          <w:szCs w:val="18"/>
-        </w:rPr>
-        <w:t>: 1.77107e+06 for k= 108</w:t>
-      </w:r>
-    </w:p>
-    <w:p>
-      <w:pPr>
-        <w:autoSpaceDE w:val="0"/>
-        <w:autoSpaceDN w:val="0"/>
-        <w:adjustRightInd w:val="0"/>
-        <w:spacing w:after="0" w:line="240" w:lineRule="auto"/>
-        <w:rPr>
-          <w:rFonts w:ascii="Lucida Console" w:hAnsi="Lucida Console" w:cs="Lucida Console"/>
-          <w:sz w:val="18"/>
-          <w:szCs w:val="18"/>
-        </w:rPr>
-      </w:pPr>
-      <w:r>
-        <w:rPr>
-          <w:rFonts w:ascii="Lucida Console" w:hAnsi="Lucida Console" w:cs="Lucida Console"/>
-          <w:sz w:val="18"/>
-          <w:szCs w:val="18"/>
-        </w:rPr>
-        <w:t xml:space="preserve">Runtime in </w:t>
-      </w:r>
-      <w:r>
-        <w:rPr>
-          <w:rFonts w:ascii="Lucida Console" w:hAnsi="Lucida Console" w:cs="Lucida Console"/>
-          <w:sz w:val="18"/>
-          <w:szCs w:val="18"/>
-        </w:rPr>
-        <w:t>microseconds</w:t>
-      </w:r>
-      <w:r>
-        <w:rPr>
-          <w:rFonts w:ascii="Lucida Console" w:hAnsi="Lucida Console" w:cs="Lucida Console"/>
-          <w:sz w:val="18"/>
-          <w:szCs w:val="18"/>
-        </w:rPr>
-        <w:t>: 1.67975e+06 for k= 109</w:t>
-      </w:r>
-    </w:p>
-    <w:p>
-      <w:pPr>
-        <w:autoSpaceDE w:val="0"/>
-        <w:autoSpaceDN w:val="0"/>
-        <w:adjustRightInd w:val="0"/>
-        <w:spacing w:after="0" w:line="240" w:lineRule="auto"/>
-        <w:rPr>
-          <w:rFonts w:ascii="Lucida Console" w:hAnsi="Lucida Console" w:cs="Lucida Console"/>
-          <w:sz w:val="18"/>
-          <w:szCs w:val="18"/>
-        </w:rPr>
-      </w:pPr>
-      <w:r>
-        <w:rPr>
-          <w:rFonts w:ascii="Lucida Console" w:hAnsi="Lucida Console" w:cs="Lucida Console"/>
-          <w:sz w:val="18"/>
-          <w:szCs w:val="18"/>
-        </w:rPr>
-        <w:t>Optimum K: 110</w:t>
+        <w:t>Runtime in us: 832453 for k= 66</w:t>
+      </w:r>
+    </w:p>
+    <w:p>
+      <w:pPr>
+        <w:autoSpaceDE w:val="0"/>
+        <w:autoSpaceDN w:val="0"/>
+        <w:adjustRightInd w:val="0"/>
+        <w:spacing w:after="0" w:line="240" w:lineRule="auto"/>
+        <w:rPr>
+          <w:rFonts w:ascii="Lucida Console" w:hAnsi="Lucida Console" w:cs="Lucida Console"/>
+          <w:sz w:val="18"/>
+          <w:szCs w:val="18"/>
+        </w:rPr>
+      </w:pPr>
+      <w:r>
+        <w:rPr>
+          <w:rFonts w:ascii="Lucida Console" w:hAnsi="Lucida Console" w:cs="Lucida Console"/>
+          <w:sz w:val="18"/>
+          <w:szCs w:val="18"/>
+        </w:rPr>
+        <w:t>Runtime in us: 835155 for k= 100</w:t>
+      </w:r>
+    </w:p>
+    <w:p>
+      <w:pPr>
+        <w:autoSpaceDE w:val="0"/>
+        <w:autoSpaceDN w:val="0"/>
+        <w:adjustRightInd w:val="0"/>
+        <w:spacing w:after="0" w:line="240" w:lineRule="auto"/>
+        <w:rPr>
+          <w:rFonts w:ascii="Lucida Console" w:hAnsi="Lucida Console" w:cs="Lucida Console"/>
+          <w:sz w:val="18"/>
+          <w:szCs w:val="18"/>
+        </w:rPr>
+      </w:pPr>
+      <w:r>
+        <w:rPr>
+          <w:rFonts w:ascii="Lucida Console" w:hAnsi="Lucida Console" w:cs="Lucida Console"/>
+          <w:sz w:val="18"/>
+          <w:szCs w:val="18"/>
+        </w:rPr>
+        <w:t>Optimum K: 55</w:t>
+      </w:r>
+    </w:p>
+    <w:p>
+      <w:pPr>
+        <w:autoSpaceDE w:val="0"/>
+        <w:autoSpaceDN w:val="0"/>
+        <w:adjustRightInd w:val="0"/>
+        <w:spacing w:after="0" w:line="240" w:lineRule="auto"/>
+        <w:rPr>
+          <w:rFonts w:ascii="Lucida Console" w:hAnsi="Lucida Console" w:cs="Lucida Console"/>
+          <w:sz w:val="18"/>
+          <w:szCs w:val="18"/>
+        </w:rPr>
+      </w:pPr>
+      <w:r>
+        <w:rPr>
+          <w:rFonts w:ascii="Lucida Console" w:hAnsi="Lucida Console" w:cs="Lucida Console"/>
+          <w:sz w:val="18"/>
+          <w:szCs w:val="18"/>
+        </w:rPr>
+        <w:t>Runtime in us: 847283 for k= 45</w:t>
+      </w:r>
+    </w:p>
+    <w:p>
+      <w:pPr>
+        <w:autoSpaceDE w:val="0"/>
+        <w:autoSpaceDN w:val="0"/>
+        <w:adjustRightInd w:val="0"/>
+        <w:spacing w:after="0" w:line="240" w:lineRule="auto"/>
+        <w:rPr>
+          <w:rFonts w:ascii="Lucida Console" w:hAnsi="Lucida Console" w:cs="Lucida Console"/>
+          <w:sz w:val="18"/>
+          <w:szCs w:val="18"/>
+        </w:rPr>
+      </w:pPr>
+      <w:r>
+        <w:rPr>
+          <w:rFonts w:ascii="Lucida Console" w:hAnsi="Lucida Console" w:cs="Lucida Console"/>
+          <w:sz w:val="18"/>
+          <w:szCs w:val="18"/>
+        </w:rPr>
+        <w:t>Runtime in us: 834445 for k= 66</w:t>
+      </w:r>
+    </w:p>
+    <w:p>
+      <w:pPr>
+        <w:autoSpaceDE w:val="0"/>
+        <w:autoSpaceDN w:val="0"/>
+        <w:adjustRightInd w:val="0"/>
+        <w:spacing w:after="0" w:line="240" w:lineRule="auto"/>
+        <w:rPr>
+          <w:rFonts w:ascii="Lucida Console" w:hAnsi="Lucida Console" w:cs="Lucida Console"/>
+          <w:sz w:val="18"/>
+          <w:szCs w:val="18"/>
+        </w:rPr>
+      </w:pPr>
+      <w:r>
+        <w:rPr>
+          <w:rFonts w:ascii="Lucida Console" w:hAnsi="Lucida Console" w:cs="Lucida Console"/>
+          <w:sz w:val="18"/>
+          <w:szCs w:val="18"/>
+        </w:rPr>
+        <w:t>Optimum K: 72</w:t>
+      </w:r>
+    </w:p>
+    <w:p>
+      <w:pPr>
+        <w:autoSpaceDE w:val="0"/>
+        <w:autoSpaceDN w:val="0"/>
+        <w:adjustRightInd w:val="0"/>
+        <w:spacing w:after="0" w:line="240" w:lineRule="auto"/>
+        <w:rPr>
+          <w:rFonts w:ascii="Lucida Console" w:hAnsi="Lucida Console" w:cs="Lucida Console"/>
+          <w:sz w:val="18"/>
+          <w:szCs w:val="18"/>
+        </w:rPr>
+      </w:pPr>
+      <w:r>
+        <w:rPr>
+          <w:rFonts w:ascii="Lucida Console" w:hAnsi="Lucida Console" w:cs="Lucida Console"/>
+          <w:sz w:val="18"/>
+          <w:szCs w:val="18"/>
+        </w:rPr>
+        <w:t>Runtime in us: 838952 for k= 66</w:t>
+      </w:r>
+    </w:p>
+    <w:p>
+      <w:pPr>
+        <w:autoSpaceDE w:val="0"/>
+        <w:autoSpaceDN w:val="0"/>
+        <w:adjustRightInd w:val="0"/>
+        <w:spacing w:after="0" w:line="240" w:lineRule="auto"/>
+        <w:rPr>
+          <w:rFonts w:ascii="Lucida Console" w:hAnsi="Lucida Console" w:cs="Lucida Console"/>
+          <w:sz w:val="18"/>
+          <w:szCs w:val="18"/>
+        </w:rPr>
+      </w:pPr>
+      <w:r>
+        <w:rPr>
+          <w:rFonts w:ascii="Lucida Console" w:hAnsi="Lucida Console" w:cs="Lucida Console"/>
+          <w:sz w:val="18"/>
+          <w:szCs w:val="18"/>
+        </w:rPr>
+        <w:t>Runtime in us: 834680 for k= 78</w:t>
+      </w:r>
+    </w:p>
+    <w:p>
+      <w:pPr>
+        <w:autoSpaceDE w:val="0"/>
+        <w:autoSpaceDN w:val="0"/>
+        <w:adjustRightInd w:val="0"/>
+        <w:spacing w:after="0" w:line="240" w:lineRule="auto"/>
+        <w:rPr>
+          <w:rFonts w:ascii="Lucida Console" w:hAnsi="Lucida Console" w:cs="Lucida Console"/>
+          <w:sz w:val="18"/>
+          <w:szCs w:val="18"/>
+        </w:rPr>
+      </w:pPr>
+      <w:r>
+        <w:rPr>
+          <w:rFonts w:ascii="Lucida Console" w:hAnsi="Lucida Console" w:cs="Lucida Console"/>
+          <w:sz w:val="18"/>
+          <w:szCs w:val="18"/>
+        </w:rPr>
+        <w:t>Optimum K: 83</w:t>
+      </w:r>
+    </w:p>
+    <w:p>
+      <w:pPr>
+        <w:autoSpaceDE w:val="0"/>
+        <w:autoSpaceDN w:val="0"/>
+        <w:adjustRightInd w:val="0"/>
+        <w:spacing w:after="0" w:line="240" w:lineRule="auto"/>
+        <w:rPr>
+          <w:rFonts w:ascii="Lucida Console" w:hAnsi="Lucida Console" w:cs="Lucida Console"/>
+          <w:sz w:val="18"/>
+          <w:szCs w:val="18"/>
+        </w:rPr>
+      </w:pPr>
+      <w:r>
+        <w:rPr>
+          <w:rFonts w:ascii="Lucida Console" w:hAnsi="Lucida Console" w:cs="Lucida Console"/>
+          <w:sz w:val="18"/>
+          <w:szCs w:val="18"/>
+        </w:rPr>
+        <w:t>Runtime in us: 843192 for k= 78</w:t>
+      </w:r>
+    </w:p>
+    <w:p>
+      <w:pPr>
+        <w:autoSpaceDE w:val="0"/>
+        <w:autoSpaceDN w:val="0"/>
+        <w:adjustRightInd w:val="0"/>
+        <w:spacing w:after="0" w:line="240" w:lineRule="auto"/>
+        <w:rPr>
+          <w:rFonts w:ascii="Lucida Console" w:hAnsi="Lucida Console" w:cs="Lucida Console"/>
+          <w:sz w:val="18"/>
+          <w:szCs w:val="18"/>
+        </w:rPr>
+      </w:pPr>
+      <w:r>
+        <w:rPr>
+          <w:rFonts w:ascii="Lucida Console" w:hAnsi="Lucida Console" w:cs="Lucida Console"/>
+          <w:sz w:val="18"/>
+          <w:szCs w:val="18"/>
+        </w:rPr>
+        <w:t>Runtime in us: 834970 for k= 87</w:t>
+      </w:r>
+    </w:p>
+    <w:p>
+      <w:pPr>
+        <w:autoSpaceDE w:val="0"/>
+        <w:autoSpaceDN w:val="0"/>
+        <w:adjustRightInd w:val="0"/>
+        <w:spacing w:after="0" w:line="240" w:lineRule="auto"/>
+        <w:rPr>
+          <w:rFonts w:ascii="Lucida Console" w:hAnsi="Lucida Console" w:cs="Lucida Console"/>
+          <w:sz w:val="18"/>
+          <w:szCs w:val="18"/>
+        </w:rPr>
+      </w:pPr>
+      <w:r>
+        <w:rPr>
+          <w:rFonts w:ascii="Lucida Console" w:hAnsi="Lucida Console" w:cs="Lucida Console"/>
+          <w:sz w:val="18"/>
+          <w:szCs w:val="18"/>
+        </w:rPr>
+        <w:t>Optimum K: 89</w:t>
+      </w:r>
+    </w:p>
+    <w:p>
+      <w:pPr>
+        <w:autoSpaceDE w:val="0"/>
+        <w:autoSpaceDN w:val="0"/>
+        <w:adjustRightInd w:val="0"/>
+        <w:spacing w:after="0" w:line="240" w:lineRule="auto"/>
+        <w:rPr>
+          <w:rFonts w:ascii="Lucida Console" w:hAnsi="Lucida Console" w:cs="Lucida Console"/>
+          <w:sz w:val="18"/>
+          <w:szCs w:val="18"/>
+        </w:rPr>
+      </w:pPr>
+      <w:r>
+        <w:rPr>
+          <w:rFonts w:ascii="Lucida Console" w:hAnsi="Lucida Console" w:cs="Lucida Console"/>
+          <w:sz w:val="18"/>
+          <w:szCs w:val="18"/>
+        </w:rPr>
+        <w:t>Runtime in us: 831949 for k= 87</w:t>
+      </w:r>
+    </w:p>
+    <w:p>
+      <w:pPr>
+        <w:autoSpaceDE w:val="0"/>
+        <w:autoSpaceDN w:val="0"/>
+        <w:adjustRightInd w:val="0"/>
+        <w:spacing w:after="0" w:line="240" w:lineRule="auto"/>
+        <w:rPr>
+          <w:rFonts w:ascii="Lucida Console" w:hAnsi="Lucida Console" w:cs="Lucida Console"/>
+          <w:sz w:val="18"/>
+          <w:szCs w:val="18"/>
+        </w:rPr>
+      </w:pPr>
+      <w:r>
+        <w:rPr>
+          <w:rFonts w:ascii="Lucida Console" w:hAnsi="Lucida Console" w:cs="Lucida Console"/>
+          <w:sz w:val="18"/>
+          <w:szCs w:val="18"/>
+        </w:rPr>
+        <w:t>Runtime in us: 833644 for k= 91</w:t>
+      </w:r>
+    </w:p>
+    <w:p>
+      <w:pPr>
+        <w:autoSpaceDE w:val="0"/>
+        <w:autoSpaceDN w:val="0"/>
+        <w:adjustRightInd w:val="0"/>
+        <w:spacing w:after="0" w:line="240" w:lineRule="auto"/>
+        <w:rPr>
+          <w:rFonts w:ascii="Lucida Console" w:hAnsi="Lucida Console" w:cs="Lucida Console"/>
+          <w:sz w:val="18"/>
+          <w:szCs w:val="18"/>
+        </w:rPr>
+      </w:pPr>
+      <w:r>
+        <w:rPr>
+          <w:rFonts w:ascii="Lucida Console" w:hAnsi="Lucida Console" w:cs="Lucida Console"/>
+          <w:sz w:val="18"/>
+          <w:szCs w:val="18"/>
+        </w:rPr>
+        <w:t>Optimum K: 84</w:t>
+      </w:r>
+    </w:p>
+    <w:p>
+      <w:pPr>
+        <w:autoSpaceDE w:val="0"/>
+        <w:autoSpaceDN w:val="0"/>
+        <w:adjustRightInd w:val="0"/>
+        <w:spacing w:after="0" w:line="240" w:lineRule="auto"/>
+        <w:rPr>
+          <w:rFonts w:ascii="Lucida Console" w:hAnsi="Lucida Console" w:cs="Lucida Console"/>
+          <w:sz w:val="18"/>
+          <w:szCs w:val="18"/>
+        </w:rPr>
+      </w:pPr>
+      <w:r>
+        <w:rPr>
+          <w:rFonts w:ascii="Lucida Console" w:hAnsi="Lucida Console" w:cs="Lucida Console"/>
+          <w:sz w:val="18"/>
+          <w:szCs w:val="18"/>
+        </w:rPr>
+        <w:t>Runtime in us: 844360 for k= 83</w:t>
+      </w:r>
+    </w:p>
+    <w:p>
+      <w:pPr>
+        <w:autoSpaceDE w:val="0"/>
+        <w:autoSpaceDN w:val="0"/>
+        <w:adjustRightInd w:val="0"/>
+        <w:spacing w:after="0" w:line="240" w:lineRule="auto"/>
+        <w:rPr>
+          <w:rFonts w:ascii="Lucida Console" w:hAnsi="Lucida Console" w:cs="Lucida Console"/>
+          <w:sz w:val="18"/>
+          <w:szCs w:val="18"/>
+        </w:rPr>
+      </w:pPr>
+      <w:r>
+        <w:rPr>
+          <w:rFonts w:ascii="Lucida Console" w:hAnsi="Lucida Console" w:cs="Lucida Console"/>
+          <w:sz w:val="18"/>
+          <w:szCs w:val="18"/>
+        </w:rPr>
+        <w:t>Runtime in us: 833219 for k= 87</w:t>
+      </w:r>
+    </w:p>
+    <w:p>
+      <w:pPr>
+        <w:autoSpaceDE w:val="0"/>
+        <w:autoSpaceDN w:val="0"/>
+        <w:adjustRightInd w:val="0"/>
+        <w:spacing w:after="0" w:line="240" w:lineRule="auto"/>
+        <w:rPr>
+          <w:rFonts w:ascii="Lucida Console" w:hAnsi="Lucida Console" w:cs="Lucida Console"/>
+          <w:sz w:val="18"/>
+          <w:szCs w:val="18"/>
+        </w:rPr>
+      </w:pPr>
+      <w:r>
+        <w:rPr>
+          <w:rFonts w:ascii="Lucida Console" w:hAnsi="Lucida Console" w:cs="Lucida Console"/>
+          <w:sz w:val="18"/>
+          <w:szCs w:val="18"/>
+        </w:rPr>
+        <w:t>Optimum K: 87</w:t>
+      </w:r>
+    </w:p>
+    <w:p>
+      <w:pPr>
+        <w:autoSpaceDE w:val="0"/>
+        <w:autoSpaceDN w:val="0"/>
+        <w:adjustRightInd w:val="0"/>
+        <w:spacing w:after="0" w:line="240" w:lineRule="auto"/>
+        <w:rPr>
+          <w:rFonts w:ascii="Lucida Console" w:hAnsi="Lucida Console" w:cs="Lucida Console"/>
+          <w:sz w:val="18"/>
+          <w:szCs w:val="18"/>
+        </w:rPr>
+      </w:pPr>
+      <w:r>
+        <w:rPr>
+          <w:rFonts w:ascii="Lucida Console" w:hAnsi="Lucida Console" w:cs="Lucida Console"/>
+          <w:sz w:val="18"/>
+          <w:szCs w:val="18"/>
+        </w:rPr>
+        <w:t>Runtime in us: 866136 for k= 87</w:t>
+      </w:r>
+    </w:p>
+    <w:p>
+      <w:pPr>
+        <w:autoSpaceDE w:val="0"/>
+        <w:autoSpaceDN w:val="0"/>
+        <w:adjustRightInd w:val="0"/>
+        <w:spacing w:after="0" w:line="240" w:lineRule="auto"/>
+        <w:rPr>
+          <w:rFonts w:ascii="Lucida Console" w:hAnsi="Lucida Console" w:cs="Lucida Console"/>
+          <w:sz w:val="18"/>
+          <w:szCs w:val="18"/>
+        </w:rPr>
+      </w:pPr>
+      <w:r>
+        <w:rPr>
+          <w:rFonts w:ascii="Lucida Console" w:hAnsi="Lucida Console" w:cs="Lucida Console"/>
+          <w:sz w:val="18"/>
+          <w:szCs w:val="18"/>
+        </w:rPr>
+        <w:t>Runtime in us: 834232 for k= 87</w:t>
+      </w:r>
+    </w:p>
+    <w:p>
+      <w:pPr>
+        <w:autoSpaceDE w:val="0"/>
+        <w:autoSpaceDN w:val="0"/>
+        <w:adjustRightInd w:val="0"/>
+        <w:spacing w:after="0" w:line="240" w:lineRule="auto"/>
+        <w:rPr>
+          <w:rFonts w:ascii="Lucida Console" w:hAnsi="Lucida Console" w:cs="Lucida Console"/>
+          <w:sz w:val="18"/>
+          <w:szCs w:val="18"/>
+        </w:rPr>
+      </w:pPr>
+      <w:r>
+        <w:rPr>
+          <w:rFonts w:ascii="Lucida Console" w:hAnsi="Lucida Console" w:cs="Lucida Console"/>
+          <w:sz w:val="18"/>
+          <w:szCs w:val="18"/>
+        </w:rPr>
+        <w:t>Optimum K: 89</w:t>
       </w:r>
     </w:p>
     <w:p>
@@ -1794,107 +1578,7 @@
           <w:sz w:val="18"/>
           <w:szCs w:val="18"/>
         </w:rPr>
-        <w:t xml:space="preserve"> 110</w:t>
-      </w:r>
-    </w:p>
-    <w:p>
-      <w:pPr>
-        <w:autoSpaceDE w:val="0"/>
-        <w:autoSpaceDN w:val="0"/>
-        <w:adjustRightInd w:val="0"/>
-        <w:spacing w:after="0" w:line="240" w:lineRule="auto"/>
-        <w:rPr>
-          <w:rFonts w:ascii="Lucida Console" w:hAnsi="Lucida Console" w:cs="Lucida Console"/>
-          <w:sz w:val="18"/>
-          <w:szCs w:val="18"/>
-        </w:rPr>
-      </w:pPr>
-      <w:r>
-        <w:rPr>
-          <w:rFonts w:ascii="Lucida Console" w:hAnsi="Lucida Console" w:cs="Lucida Console"/>
-          <w:sz w:val="18"/>
-          <w:szCs w:val="18"/>
-        </w:rPr>
-        <w:t>0 1 2 3 4 ...9999995 9999996 9999997 9999998 9999999</w:t>
-      </w:r>
-    </w:p>
-    <w:p>
-      <w:pPr>
-        <w:autoSpaceDE w:val="0"/>
-        <w:autoSpaceDN w:val="0"/>
-        <w:adjustRightInd w:val="0"/>
-        <w:spacing w:after="0" w:line="240" w:lineRule="auto"/>
-        <w:rPr>
-          <w:rFonts w:ascii="Lucida Console" w:hAnsi="Lucida Console" w:cs="Lucida Console"/>
-          <w:sz w:val="18"/>
-          <w:szCs w:val="18"/>
-        </w:rPr>
-      </w:pPr>
-      <w:r>
-        <w:rPr>
-          <w:rFonts w:ascii="Lucida Console" w:hAnsi="Lucida Console" w:cs="Lucida Console"/>
-          <w:sz w:val="18"/>
-          <w:szCs w:val="18"/>
-        </w:rPr>
-        <w:t>7345841 3679061 2745527 5048694 2898165 ...8430803 5596034 1781954 5253066 6786953</w:t>
-      </w:r>
-    </w:p>
-    <w:p>
-      <w:pPr>
-        <w:autoSpaceDE w:val="0"/>
-        <w:autoSpaceDN w:val="0"/>
-        <w:adjustRightInd w:val="0"/>
-        <w:spacing w:after="0" w:line="240" w:lineRule="auto"/>
-        <w:rPr>
-          <w:rFonts w:ascii="Lucida Console" w:hAnsi="Lucida Console" w:cs="Lucida Console"/>
-          <w:sz w:val="18"/>
-          <w:szCs w:val="18"/>
-        </w:rPr>
-      </w:pPr>
-      <w:r>
-        <w:rPr>
-          <w:rFonts w:ascii="Lucida Console" w:hAnsi="Lucida Console" w:cs="Lucida Console"/>
-          <w:sz w:val="18"/>
-          <w:szCs w:val="18"/>
-        </w:rPr>
-        <w:t xml:space="preserve">Runtime in </w:t>
-      </w:r>
-      <w:r>
-        <w:rPr>
-          <w:rFonts w:ascii="Lucida Console" w:hAnsi="Lucida Console" w:cs="Lucida Console"/>
-          <w:sz w:val="18"/>
-          <w:szCs w:val="18"/>
-        </w:rPr>
-        <w:t>microseconds</w:t>
-      </w:r>
-      <w:r>
-        <w:rPr>
-          <w:rFonts w:ascii="Lucida Console" w:hAnsi="Lucida Console" w:cs="Lucida Console"/>
-          <w:sz w:val="18"/>
-          <w:szCs w:val="18"/>
-        </w:rPr>
-        <w:t>: 1.92593e+06 for k= 110</w:t>
-      </w:r>
-    </w:p>
-    <w:p>
-      <w:pPr>
-        <w:autoSpaceDE w:val="0"/>
-        <w:autoSpaceDN w:val="0"/>
-        <w:adjustRightInd w:val="0"/>
-        <w:spacing w:after="0" w:line="240" w:lineRule="auto"/>
-        <w:rPr>
-          <w:rFonts w:ascii="Lucida Console" w:hAnsi="Lucida Console" w:cs="Lucida Console"/>
-          <w:sz w:val="18"/>
-          <w:szCs w:val="18"/>
-        </w:rPr>
-      </w:pPr>
-      <w:r>
-        <w:rPr>
-          <w:rFonts w:ascii="Lucida Console" w:hAnsi="Lucida Console" w:cs="Lucida Console"/>
-          <w:sz w:val="18"/>
-          <w:szCs w:val="18"/>
-        </w:rPr>
-        <w:t>0 1 2 3 4 ...9999995 9999996 9999997 9999998 9999999</w:t>
+        <w:t xml:space="preserve"> 89</w:t>
       </w:r>
     </w:p>
     <w:p/>

--- a/knuth_report.docx
+++ b/knuth_report.docx
@@ -342,27 +342,7 @@
                 <w:sz w:val="18"/>
                 <w:szCs w:val="18"/>
               </w:rPr>
-              <w:t xml:space="preserve">- </w:t>
-            </w:r>
-            <w:proofErr w:type="spellStart"/>
-            <w:r>
-              <w:rPr>
-                <w:rFonts w:asciiTheme="majorBidi" w:eastAsia="Times New Roman" w:hAnsiTheme="majorBidi" w:cstheme="majorBidi"/>
-                <w:color w:val="000000" w:themeColor="text1"/>
-                <w:sz w:val="18"/>
-                <w:szCs w:val="18"/>
-              </w:rPr>
-              <w:t>Conrado</w:t>
-            </w:r>
-            <w:proofErr w:type="spellEnd"/>
-            <w:r>
-              <w:rPr>
-                <w:rFonts w:asciiTheme="majorBidi" w:eastAsia="Times New Roman" w:hAnsiTheme="majorBidi" w:cstheme="majorBidi"/>
-                <w:color w:val="000000" w:themeColor="text1"/>
-                <w:sz w:val="18"/>
-                <w:szCs w:val="18"/>
-              </w:rPr>
-              <w:t xml:space="preserve"> Martinez</w:t>
+              <w:t>- Conrado Martinez</w:t>
             </w:r>
           </w:p>
         </w:tc>
@@ -704,19 +684,6 @@
           <w:szCs w:val="18"/>
         </w:rPr>
       </w:pPr>
-    </w:p>
-    <w:p>
-      <w:pPr>
-        <w:autoSpaceDE w:val="0"/>
-        <w:autoSpaceDN w:val="0"/>
-        <w:adjustRightInd w:val="0"/>
-        <w:spacing w:after="0" w:line="240" w:lineRule="auto"/>
-        <w:rPr>
-          <w:rFonts w:ascii="Lucida Console" w:hAnsi="Lucida Console" w:cs="Lucida Console"/>
-          <w:sz w:val="18"/>
-          <w:szCs w:val="18"/>
-        </w:rPr>
-      </w:pPr>
       <w:r>
         <w:rPr>
           <w:rFonts w:ascii="Lucida Console" w:hAnsi="Lucida Console" w:cs="Lucida Console"/>
@@ -744,68 +711,97 @@
           <w:sz w:val="18"/>
           <w:szCs w:val="18"/>
         </w:rPr>
-        <w:t>tolerance = 5</w:t>
-      </w:r>
-    </w:p>
-    <w:p>
-      <w:pPr>
-        <w:autoSpaceDE w:val="0"/>
-        <w:autoSpaceDN w:val="0"/>
-        <w:adjustRightInd w:val="0"/>
-        <w:spacing w:after="0" w:line="240" w:lineRule="auto"/>
-        <w:rPr>
-          <w:rFonts w:ascii="Lucida Console" w:hAnsi="Lucida Console" w:cs="Lucida Console"/>
-          <w:sz w:val="18"/>
-          <w:szCs w:val="18"/>
-        </w:rPr>
-      </w:pPr>
-    </w:p>
-    <w:p>
-      <w:pPr>
-        <w:autoSpaceDE w:val="0"/>
-        <w:autoSpaceDN w:val="0"/>
-        <w:adjustRightInd w:val="0"/>
-        <w:spacing w:after="0" w:line="240" w:lineRule="auto"/>
-        <w:rPr>
-          <w:rFonts w:ascii="Lucida Console" w:hAnsi="Lucida Console" w:cs="Lucida Console"/>
-          <w:sz w:val="18"/>
-          <w:szCs w:val="18"/>
-        </w:rPr>
-      </w:pPr>
-      <w:r>
-        <w:rPr>
-          <w:rFonts w:ascii="Lucida Console" w:hAnsi="Lucida Console" w:cs="Lucida Console"/>
-          <w:sz w:val="18"/>
-          <w:szCs w:val="18"/>
-        </w:rPr>
-        <w:t>Optimum k is taken from the average of k1 and k2, k1 is initialized as 10 and k2 as 1000.</w:t>
-      </w:r>
-    </w:p>
-    <w:p>
-      <w:pPr>
-        <w:autoSpaceDE w:val="0"/>
-        <w:autoSpaceDN w:val="0"/>
-        <w:adjustRightInd w:val="0"/>
-        <w:spacing w:after="0" w:line="240" w:lineRule="auto"/>
-        <w:rPr>
-          <w:rFonts w:ascii="Lucida Console" w:hAnsi="Lucida Console" w:cs="Lucida Console"/>
-          <w:sz w:val="18"/>
-          <w:szCs w:val="18"/>
-        </w:rPr>
-      </w:pPr>
-    </w:p>
-    <w:p>
-      <w:pPr>
-        <w:autoSpaceDE w:val="0"/>
-        <w:autoSpaceDN w:val="0"/>
-        <w:adjustRightInd w:val="0"/>
-        <w:spacing w:after="0" w:line="240" w:lineRule="auto"/>
-        <w:rPr>
-          <w:rFonts w:ascii="Lucida Console" w:hAnsi="Lucida Console" w:cs="Lucida Console"/>
-          <w:sz w:val="18"/>
-          <w:szCs w:val="18"/>
-        </w:rPr>
-      </w:pPr>
+        <w:t xml:space="preserve">tolerance = </w:t>
+      </w:r>
+      <w:r>
+        <w:rPr>
+          <w:rFonts w:ascii="Lucida Console" w:hAnsi="Lucida Console" w:cs="Lucida Console"/>
+          <w:sz w:val="18"/>
+          <w:szCs w:val="18"/>
+        </w:rPr>
+        <w:t>3</w:t>
+      </w:r>
+    </w:p>
+    <w:p>
+      <w:pPr>
+        <w:autoSpaceDE w:val="0"/>
+        <w:autoSpaceDN w:val="0"/>
+        <w:adjustRightInd w:val="0"/>
+        <w:spacing w:after="0" w:line="240" w:lineRule="auto"/>
+        <w:rPr>
+          <w:rFonts w:ascii="Lucida Console" w:hAnsi="Lucida Console" w:cs="Lucida Console"/>
+          <w:sz w:val="18"/>
+          <w:szCs w:val="18"/>
+        </w:rPr>
+      </w:pPr>
+    </w:p>
+    <w:p>
+      <w:pPr>
+        <w:autoSpaceDE w:val="0"/>
+        <w:autoSpaceDN w:val="0"/>
+        <w:adjustRightInd w:val="0"/>
+        <w:spacing w:after="0" w:line="240" w:lineRule="auto"/>
+        <w:rPr>
+          <w:rFonts w:ascii="Lucida Console" w:hAnsi="Lucida Console" w:cs="Lucida Console"/>
+          <w:sz w:val="18"/>
+          <w:szCs w:val="18"/>
+        </w:rPr>
+      </w:pPr>
+      <w:r>
+        <w:rPr>
+          <w:rFonts w:ascii="Lucida Console" w:hAnsi="Lucida Console" w:cs="Lucida Console"/>
+          <w:sz w:val="18"/>
+          <w:szCs w:val="18"/>
+        </w:rPr>
+        <w:t>Optimum k is taken from the average of k1 and k2, k1 is initialized as 1 and k2 as 1000.</w:t>
+      </w:r>
+    </w:p>
+    <w:p>
+      <w:pPr>
+        <w:autoSpaceDE w:val="0"/>
+        <w:autoSpaceDN w:val="0"/>
+        <w:adjustRightInd w:val="0"/>
+        <w:spacing w:after="0" w:line="240" w:lineRule="auto"/>
+        <w:rPr>
+          <w:rFonts w:ascii="Lucida Console" w:hAnsi="Lucida Console" w:cs="Lucida Console"/>
+          <w:sz w:val="18"/>
+          <w:szCs w:val="18"/>
+        </w:rPr>
+      </w:pPr>
+    </w:p>
+    <w:p>
+      <w:pPr>
+        <w:autoSpaceDE w:val="0"/>
+        <w:autoSpaceDN w:val="0"/>
+        <w:adjustRightInd w:val="0"/>
+        <w:spacing w:after="0" w:line="240" w:lineRule="auto"/>
+        <w:rPr>
+          <w:rFonts w:ascii="Lucida Console" w:hAnsi="Lucida Console" w:cs="Lucida Console"/>
+          <w:sz w:val="18"/>
+          <w:szCs w:val="18"/>
+        </w:rPr>
+      </w:pPr>
+    </w:p>
+    <w:p>
+      <w:pPr>
+        <w:autoSpaceDE w:val="0"/>
+        <w:autoSpaceDN w:val="0"/>
+        <w:adjustRightInd w:val="0"/>
+        <w:spacing w:after="0" w:line="240" w:lineRule="auto"/>
+        <w:rPr>
+          <w:rFonts w:ascii="Lucida Console" w:hAnsi="Lucida Console" w:cs="Lucida Console"/>
+          <w:sz w:val="18"/>
+          <w:szCs w:val="18"/>
+        </w:rPr>
+      </w:pPr>
+      <w:r>
+        <w:rPr>
+          <w:rFonts w:ascii="Lucida Console" w:hAnsi="Lucida Console" w:cs="Lucida Console"/>
+          <w:sz w:val="18"/>
+          <w:szCs w:val="18"/>
+        </w:rPr>
+        <w:t>$ ./main.exe</w:t>
+      </w:r>
     </w:p>
     <w:p>
       <w:pPr>
@@ -846,700 +842,700 @@
           <w:sz w:val="18"/>
           <w:szCs w:val="18"/>
         </w:rPr>
-        <w:t>Optimum K: 505</w:t>
-      </w:r>
-    </w:p>
-    <w:p>
-      <w:pPr>
-        <w:autoSpaceDE w:val="0"/>
-        <w:autoSpaceDN w:val="0"/>
-        <w:adjustRightInd w:val="0"/>
-        <w:spacing w:after="0" w:line="240" w:lineRule="auto"/>
-        <w:rPr>
-          <w:rFonts w:ascii="Lucida Console" w:hAnsi="Lucida Console" w:cs="Lucida Console"/>
-          <w:sz w:val="18"/>
-          <w:szCs w:val="18"/>
-        </w:rPr>
-      </w:pPr>
-      <w:r>
-        <w:rPr>
-          <w:rFonts w:ascii="Lucida Console" w:hAnsi="Lucida Console" w:cs="Lucida Console"/>
-          <w:sz w:val="18"/>
-          <w:szCs w:val="18"/>
-        </w:rPr>
-        <w:t>Runtime in us: 1.00128e+06 for k= 389</w:t>
-      </w:r>
-    </w:p>
-    <w:p>
-      <w:pPr>
-        <w:autoSpaceDE w:val="0"/>
-        <w:autoSpaceDN w:val="0"/>
-        <w:adjustRightInd w:val="0"/>
-        <w:spacing w:after="0" w:line="240" w:lineRule="auto"/>
-        <w:rPr>
-          <w:rFonts w:ascii="Lucida Console" w:hAnsi="Lucida Console" w:cs="Lucida Console"/>
-          <w:sz w:val="18"/>
-          <w:szCs w:val="18"/>
-        </w:rPr>
-      </w:pPr>
-      <w:r>
-        <w:rPr>
-          <w:rFonts w:ascii="Lucida Console" w:hAnsi="Lucida Console" w:cs="Lucida Console"/>
-          <w:sz w:val="18"/>
-          <w:szCs w:val="18"/>
-        </w:rPr>
-        <w:t>Runtime in us: 1.16404e+06 for k= 621</w:t>
-      </w:r>
-    </w:p>
-    <w:p>
-      <w:pPr>
-        <w:autoSpaceDE w:val="0"/>
-        <w:autoSpaceDN w:val="0"/>
-        <w:adjustRightInd w:val="0"/>
-        <w:spacing w:after="0" w:line="240" w:lineRule="auto"/>
-        <w:rPr>
-          <w:rFonts w:ascii="Lucida Console" w:hAnsi="Lucida Console" w:cs="Lucida Console"/>
-          <w:sz w:val="18"/>
-          <w:szCs w:val="18"/>
-        </w:rPr>
-      </w:pPr>
-      <w:r>
-        <w:rPr>
-          <w:rFonts w:ascii="Lucida Console" w:hAnsi="Lucida Console" w:cs="Lucida Console"/>
-          <w:sz w:val="18"/>
-          <w:szCs w:val="18"/>
-        </w:rPr>
-        <w:t>Optimum K: 315</w:t>
-      </w:r>
-    </w:p>
-    <w:p>
-      <w:pPr>
-        <w:autoSpaceDE w:val="0"/>
-        <w:autoSpaceDN w:val="0"/>
-        <w:adjustRightInd w:val="0"/>
-        <w:spacing w:after="0" w:line="240" w:lineRule="auto"/>
-        <w:rPr>
-          <w:rFonts w:ascii="Lucida Console" w:hAnsi="Lucida Console" w:cs="Lucida Console"/>
-          <w:sz w:val="18"/>
-          <w:szCs w:val="18"/>
-        </w:rPr>
-      </w:pPr>
-      <w:r>
-        <w:rPr>
-          <w:rFonts w:ascii="Lucida Console" w:hAnsi="Lucida Console" w:cs="Lucida Console"/>
-          <w:sz w:val="18"/>
-          <w:szCs w:val="18"/>
-        </w:rPr>
-        <w:t>Runtime in us: 904182 for k= 244</w:t>
-      </w:r>
-    </w:p>
-    <w:p>
-      <w:pPr>
-        <w:autoSpaceDE w:val="0"/>
-        <w:autoSpaceDN w:val="0"/>
-        <w:adjustRightInd w:val="0"/>
-        <w:spacing w:after="0" w:line="240" w:lineRule="auto"/>
-        <w:rPr>
-          <w:rFonts w:ascii="Lucida Console" w:hAnsi="Lucida Console" w:cs="Lucida Console"/>
-          <w:sz w:val="18"/>
-          <w:szCs w:val="18"/>
-        </w:rPr>
-      </w:pPr>
-      <w:r>
-        <w:rPr>
-          <w:rFonts w:ascii="Lucida Console" w:hAnsi="Lucida Console" w:cs="Lucida Console"/>
-          <w:sz w:val="18"/>
-          <w:szCs w:val="18"/>
-        </w:rPr>
-        <w:t>Runtime in us: 1.00444e+06 for k= 389</w:t>
-      </w:r>
-    </w:p>
-    <w:p>
-      <w:pPr>
-        <w:autoSpaceDE w:val="0"/>
-        <w:autoSpaceDN w:val="0"/>
-        <w:adjustRightInd w:val="0"/>
-        <w:spacing w:after="0" w:line="240" w:lineRule="auto"/>
-        <w:rPr>
-          <w:rFonts w:ascii="Lucida Console" w:hAnsi="Lucida Console" w:cs="Lucida Console"/>
-          <w:sz w:val="18"/>
-          <w:szCs w:val="18"/>
-        </w:rPr>
-      </w:pPr>
-      <w:r>
-        <w:rPr>
-          <w:rFonts w:ascii="Lucida Console" w:hAnsi="Lucida Console" w:cs="Lucida Console"/>
-          <w:sz w:val="18"/>
-          <w:szCs w:val="18"/>
-        </w:rPr>
-        <w:t>Optimum K: 199</w:t>
-      </w:r>
-    </w:p>
-    <w:p>
-      <w:pPr>
-        <w:autoSpaceDE w:val="0"/>
-        <w:autoSpaceDN w:val="0"/>
-        <w:adjustRightInd w:val="0"/>
-        <w:spacing w:after="0" w:line="240" w:lineRule="auto"/>
-        <w:rPr>
-          <w:rFonts w:ascii="Lucida Console" w:hAnsi="Lucida Console" w:cs="Lucida Console"/>
-          <w:sz w:val="18"/>
-          <w:szCs w:val="18"/>
-        </w:rPr>
-      </w:pPr>
-      <w:r>
-        <w:rPr>
-          <w:rFonts w:ascii="Lucida Console" w:hAnsi="Lucida Console" w:cs="Lucida Console"/>
-          <w:sz w:val="18"/>
-          <w:szCs w:val="18"/>
-        </w:rPr>
-        <w:t>Runtime in us: 866513 for k= 155</w:t>
-      </w:r>
-    </w:p>
-    <w:p>
-      <w:pPr>
-        <w:autoSpaceDE w:val="0"/>
-        <w:autoSpaceDN w:val="0"/>
-        <w:adjustRightInd w:val="0"/>
-        <w:spacing w:after="0" w:line="240" w:lineRule="auto"/>
-        <w:rPr>
-          <w:rFonts w:ascii="Lucida Console" w:hAnsi="Lucida Console" w:cs="Lucida Console"/>
-          <w:sz w:val="18"/>
-          <w:szCs w:val="18"/>
-        </w:rPr>
-      </w:pPr>
-      <w:r>
-        <w:rPr>
-          <w:rFonts w:ascii="Lucida Console" w:hAnsi="Lucida Console" w:cs="Lucida Console"/>
-          <w:sz w:val="18"/>
-          <w:szCs w:val="18"/>
-        </w:rPr>
-        <w:t>Runtime in us: 895937 for k= 244</w:t>
-      </w:r>
-    </w:p>
-    <w:p>
-      <w:pPr>
-        <w:autoSpaceDE w:val="0"/>
-        <w:autoSpaceDN w:val="0"/>
-        <w:adjustRightInd w:val="0"/>
-        <w:spacing w:after="0" w:line="240" w:lineRule="auto"/>
-        <w:rPr>
-          <w:rFonts w:ascii="Lucida Console" w:hAnsi="Lucida Console" w:cs="Lucida Console"/>
-          <w:sz w:val="18"/>
-          <w:szCs w:val="18"/>
-        </w:rPr>
-      </w:pPr>
-      <w:r>
-        <w:rPr>
-          <w:rFonts w:ascii="Lucida Console" w:hAnsi="Lucida Console" w:cs="Lucida Console"/>
-          <w:sz w:val="18"/>
-          <w:szCs w:val="18"/>
-        </w:rPr>
-        <w:t>Optimum K: 127</w:t>
-      </w:r>
-    </w:p>
-    <w:p>
-      <w:pPr>
-        <w:autoSpaceDE w:val="0"/>
-        <w:autoSpaceDN w:val="0"/>
-        <w:adjustRightInd w:val="0"/>
-        <w:spacing w:after="0" w:line="240" w:lineRule="auto"/>
-        <w:rPr>
-          <w:rFonts w:ascii="Lucida Console" w:hAnsi="Lucida Console" w:cs="Lucida Console"/>
-          <w:sz w:val="18"/>
-          <w:szCs w:val="18"/>
-        </w:rPr>
-      </w:pPr>
-      <w:r>
-        <w:rPr>
-          <w:rFonts w:ascii="Lucida Console" w:hAnsi="Lucida Console" w:cs="Lucida Console"/>
-          <w:sz w:val="18"/>
-          <w:szCs w:val="18"/>
-        </w:rPr>
-        <w:t>Runtime in us: 830480 for k= 100</w:t>
-      </w:r>
-    </w:p>
-    <w:p>
-      <w:pPr>
-        <w:autoSpaceDE w:val="0"/>
-        <w:autoSpaceDN w:val="0"/>
-        <w:adjustRightInd w:val="0"/>
-        <w:spacing w:after="0" w:line="240" w:lineRule="auto"/>
-        <w:rPr>
-          <w:rFonts w:ascii="Lucida Console" w:hAnsi="Lucida Console" w:cs="Lucida Console"/>
-          <w:sz w:val="18"/>
-          <w:szCs w:val="18"/>
-        </w:rPr>
-      </w:pPr>
-      <w:r>
-        <w:rPr>
-          <w:rFonts w:ascii="Lucida Console" w:hAnsi="Lucida Console" w:cs="Lucida Console"/>
-          <w:sz w:val="18"/>
-          <w:szCs w:val="18"/>
-        </w:rPr>
-        <w:t>Runtime in us: 889865 for k= 155</w:t>
-      </w:r>
-    </w:p>
-    <w:p>
-      <w:pPr>
-        <w:autoSpaceDE w:val="0"/>
-        <w:autoSpaceDN w:val="0"/>
-        <w:adjustRightInd w:val="0"/>
-        <w:spacing w:after="0" w:line="240" w:lineRule="auto"/>
-        <w:rPr>
-          <w:rFonts w:ascii="Lucida Console" w:hAnsi="Lucida Console" w:cs="Lucida Console"/>
-          <w:sz w:val="18"/>
-          <w:szCs w:val="18"/>
-        </w:rPr>
-      </w:pPr>
-      <w:r>
-        <w:rPr>
-          <w:rFonts w:ascii="Lucida Console" w:hAnsi="Lucida Console" w:cs="Lucida Console"/>
-          <w:sz w:val="18"/>
-          <w:szCs w:val="18"/>
-        </w:rPr>
-        <w:t>Optimum K: 82</w:t>
-      </w:r>
-    </w:p>
-    <w:p>
-      <w:pPr>
-        <w:autoSpaceDE w:val="0"/>
-        <w:autoSpaceDN w:val="0"/>
-        <w:adjustRightInd w:val="0"/>
-        <w:spacing w:after="0" w:line="240" w:lineRule="auto"/>
-        <w:rPr>
-          <w:rFonts w:ascii="Lucida Console" w:hAnsi="Lucida Console" w:cs="Lucida Console"/>
-          <w:sz w:val="18"/>
-          <w:szCs w:val="18"/>
-        </w:rPr>
-      </w:pPr>
-      <w:r>
-        <w:rPr>
-          <w:rFonts w:ascii="Lucida Console" w:hAnsi="Lucida Console" w:cs="Lucida Console"/>
-          <w:sz w:val="18"/>
-          <w:szCs w:val="18"/>
-        </w:rPr>
-        <w:t>Runtime in us: 832453 for k= 66</w:t>
-      </w:r>
-    </w:p>
-    <w:p>
-      <w:pPr>
-        <w:autoSpaceDE w:val="0"/>
-        <w:autoSpaceDN w:val="0"/>
-        <w:adjustRightInd w:val="0"/>
-        <w:spacing w:after="0" w:line="240" w:lineRule="auto"/>
-        <w:rPr>
-          <w:rFonts w:ascii="Lucida Console" w:hAnsi="Lucida Console" w:cs="Lucida Console"/>
-          <w:sz w:val="18"/>
-          <w:szCs w:val="18"/>
-        </w:rPr>
-      </w:pPr>
-      <w:r>
-        <w:rPr>
-          <w:rFonts w:ascii="Lucida Console" w:hAnsi="Lucida Console" w:cs="Lucida Console"/>
-          <w:sz w:val="18"/>
-          <w:szCs w:val="18"/>
-        </w:rPr>
-        <w:t>Runtime in us: 835155 for k= 100</w:t>
-      </w:r>
-    </w:p>
-    <w:p>
-      <w:pPr>
-        <w:autoSpaceDE w:val="0"/>
-        <w:autoSpaceDN w:val="0"/>
-        <w:adjustRightInd w:val="0"/>
-        <w:spacing w:after="0" w:line="240" w:lineRule="auto"/>
-        <w:rPr>
-          <w:rFonts w:ascii="Lucida Console" w:hAnsi="Lucida Console" w:cs="Lucida Console"/>
-          <w:sz w:val="18"/>
-          <w:szCs w:val="18"/>
-        </w:rPr>
-      </w:pPr>
-      <w:r>
-        <w:rPr>
-          <w:rFonts w:ascii="Lucida Console" w:hAnsi="Lucida Console" w:cs="Lucida Console"/>
-          <w:sz w:val="18"/>
-          <w:szCs w:val="18"/>
-        </w:rPr>
-        <w:t>Optimum K: 55</w:t>
-      </w:r>
-    </w:p>
-    <w:p>
-      <w:pPr>
-        <w:autoSpaceDE w:val="0"/>
-        <w:autoSpaceDN w:val="0"/>
-        <w:adjustRightInd w:val="0"/>
-        <w:spacing w:after="0" w:line="240" w:lineRule="auto"/>
-        <w:rPr>
-          <w:rFonts w:ascii="Lucida Console" w:hAnsi="Lucida Console" w:cs="Lucida Console"/>
-          <w:sz w:val="18"/>
-          <w:szCs w:val="18"/>
-        </w:rPr>
-      </w:pPr>
-      <w:r>
-        <w:rPr>
-          <w:rFonts w:ascii="Lucida Console" w:hAnsi="Lucida Console" w:cs="Lucida Console"/>
-          <w:sz w:val="18"/>
-          <w:szCs w:val="18"/>
-        </w:rPr>
-        <w:t>Runtime in us: 847283 for k= 45</w:t>
-      </w:r>
-    </w:p>
-    <w:p>
-      <w:pPr>
-        <w:autoSpaceDE w:val="0"/>
-        <w:autoSpaceDN w:val="0"/>
-        <w:adjustRightInd w:val="0"/>
-        <w:spacing w:after="0" w:line="240" w:lineRule="auto"/>
-        <w:rPr>
-          <w:rFonts w:ascii="Lucida Console" w:hAnsi="Lucida Console" w:cs="Lucida Console"/>
-          <w:sz w:val="18"/>
-          <w:szCs w:val="18"/>
-        </w:rPr>
-      </w:pPr>
-      <w:r>
-        <w:rPr>
-          <w:rFonts w:ascii="Lucida Console" w:hAnsi="Lucida Console" w:cs="Lucida Console"/>
-          <w:sz w:val="18"/>
-          <w:szCs w:val="18"/>
-        </w:rPr>
-        <w:t>Runtime in us: 834445 for k= 66</w:t>
-      </w:r>
-    </w:p>
-    <w:p>
-      <w:pPr>
-        <w:autoSpaceDE w:val="0"/>
-        <w:autoSpaceDN w:val="0"/>
-        <w:adjustRightInd w:val="0"/>
-        <w:spacing w:after="0" w:line="240" w:lineRule="auto"/>
-        <w:rPr>
-          <w:rFonts w:ascii="Lucida Console" w:hAnsi="Lucida Console" w:cs="Lucida Console"/>
-          <w:sz w:val="18"/>
-          <w:szCs w:val="18"/>
-        </w:rPr>
-      </w:pPr>
-      <w:r>
-        <w:rPr>
-          <w:rFonts w:ascii="Lucida Console" w:hAnsi="Lucida Console" w:cs="Lucida Console"/>
-          <w:sz w:val="18"/>
-          <w:szCs w:val="18"/>
-        </w:rPr>
-        <w:t>Optimum K: 72</w:t>
-      </w:r>
-    </w:p>
-    <w:p>
-      <w:pPr>
-        <w:autoSpaceDE w:val="0"/>
-        <w:autoSpaceDN w:val="0"/>
-        <w:adjustRightInd w:val="0"/>
-        <w:spacing w:after="0" w:line="240" w:lineRule="auto"/>
-        <w:rPr>
-          <w:rFonts w:ascii="Lucida Console" w:hAnsi="Lucida Console" w:cs="Lucida Console"/>
-          <w:sz w:val="18"/>
-          <w:szCs w:val="18"/>
-        </w:rPr>
-      </w:pPr>
-      <w:r>
-        <w:rPr>
-          <w:rFonts w:ascii="Lucida Console" w:hAnsi="Lucida Console" w:cs="Lucida Console"/>
-          <w:sz w:val="18"/>
-          <w:szCs w:val="18"/>
-        </w:rPr>
-        <w:t>Runtime in us: 838952 for k= 66</w:t>
-      </w:r>
-    </w:p>
-    <w:p>
-      <w:pPr>
-        <w:autoSpaceDE w:val="0"/>
-        <w:autoSpaceDN w:val="0"/>
-        <w:adjustRightInd w:val="0"/>
-        <w:spacing w:after="0" w:line="240" w:lineRule="auto"/>
-        <w:rPr>
-          <w:rFonts w:ascii="Lucida Console" w:hAnsi="Lucida Console" w:cs="Lucida Console"/>
-          <w:sz w:val="18"/>
-          <w:szCs w:val="18"/>
-        </w:rPr>
-      </w:pPr>
-      <w:r>
-        <w:rPr>
-          <w:rFonts w:ascii="Lucida Console" w:hAnsi="Lucida Console" w:cs="Lucida Console"/>
-          <w:sz w:val="18"/>
-          <w:szCs w:val="18"/>
-        </w:rPr>
-        <w:t>Runtime in us: 834680 for k= 78</w:t>
-      </w:r>
-    </w:p>
-    <w:p>
-      <w:pPr>
-        <w:autoSpaceDE w:val="0"/>
-        <w:autoSpaceDN w:val="0"/>
-        <w:adjustRightInd w:val="0"/>
-        <w:spacing w:after="0" w:line="240" w:lineRule="auto"/>
-        <w:rPr>
-          <w:rFonts w:ascii="Lucida Console" w:hAnsi="Lucida Console" w:cs="Lucida Console"/>
-          <w:sz w:val="18"/>
-          <w:szCs w:val="18"/>
-        </w:rPr>
-      </w:pPr>
-      <w:r>
-        <w:rPr>
-          <w:rFonts w:ascii="Lucida Console" w:hAnsi="Lucida Console" w:cs="Lucida Console"/>
-          <w:sz w:val="18"/>
-          <w:szCs w:val="18"/>
-        </w:rPr>
-        <w:t>Optimum K: 83</w:t>
-      </w:r>
-    </w:p>
-    <w:p>
-      <w:pPr>
-        <w:autoSpaceDE w:val="0"/>
-        <w:autoSpaceDN w:val="0"/>
-        <w:adjustRightInd w:val="0"/>
-        <w:spacing w:after="0" w:line="240" w:lineRule="auto"/>
-        <w:rPr>
-          <w:rFonts w:ascii="Lucida Console" w:hAnsi="Lucida Console" w:cs="Lucida Console"/>
-          <w:sz w:val="18"/>
-          <w:szCs w:val="18"/>
-        </w:rPr>
-      </w:pPr>
-      <w:r>
-        <w:rPr>
-          <w:rFonts w:ascii="Lucida Console" w:hAnsi="Lucida Console" w:cs="Lucida Console"/>
-          <w:sz w:val="18"/>
-          <w:szCs w:val="18"/>
-        </w:rPr>
-        <w:t>Runtime in us: 843192 for k= 78</w:t>
-      </w:r>
-    </w:p>
-    <w:p>
-      <w:pPr>
-        <w:autoSpaceDE w:val="0"/>
-        <w:autoSpaceDN w:val="0"/>
-        <w:adjustRightInd w:val="0"/>
-        <w:spacing w:after="0" w:line="240" w:lineRule="auto"/>
-        <w:rPr>
-          <w:rFonts w:ascii="Lucida Console" w:hAnsi="Lucida Console" w:cs="Lucida Console"/>
-          <w:sz w:val="18"/>
-          <w:szCs w:val="18"/>
-        </w:rPr>
-      </w:pPr>
-      <w:r>
-        <w:rPr>
-          <w:rFonts w:ascii="Lucida Console" w:hAnsi="Lucida Console" w:cs="Lucida Console"/>
-          <w:sz w:val="18"/>
-          <w:szCs w:val="18"/>
-        </w:rPr>
-        <w:t>Runtime in us: 834970 for k= 87</w:t>
-      </w:r>
-    </w:p>
-    <w:p>
-      <w:pPr>
-        <w:autoSpaceDE w:val="0"/>
-        <w:autoSpaceDN w:val="0"/>
-        <w:adjustRightInd w:val="0"/>
-        <w:spacing w:after="0" w:line="240" w:lineRule="auto"/>
-        <w:rPr>
-          <w:rFonts w:ascii="Lucida Console" w:hAnsi="Lucida Console" w:cs="Lucida Console"/>
-          <w:sz w:val="18"/>
-          <w:szCs w:val="18"/>
-        </w:rPr>
-      </w:pPr>
-      <w:r>
-        <w:rPr>
-          <w:rFonts w:ascii="Lucida Console" w:hAnsi="Lucida Console" w:cs="Lucida Console"/>
-          <w:sz w:val="18"/>
-          <w:szCs w:val="18"/>
-        </w:rPr>
-        <w:t>Optimum K: 89</w:t>
-      </w:r>
-    </w:p>
-    <w:p>
-      <w:pPr>
-        <w:autoSpaceDE w:val="0"/>
-        <w:autoSpaceDN w:val="0"/>
-        <w:adjustRightInd w:val="0"/>
-        <w:spacing w:after="0" w:line="240" w:lineRule="auto"/>
-        <w:rPr>
-          <w:rFonts w:ascii="Lucida Console" w:hAnsi="Lucida Console" w:cs="Lucida Console"/>
-          <w:sz w:val="18"/>
-          <w:szCs w:val="18"/>
-        </w:rPr>
-      </w:pPr>
-      <w:r>
-        <w:rPr>
-          <w:rFonts w:ascii="Lucida Console" w:hAnsi="Lucida Console" w:cs="Lucida Console"/>
-          <w:sz w:val="18"/>
-          <w:szCs w:val="18"/>
-        </w:rPr>
-        <w:t>Runtime in us: 831949 for k= 87</w:t>
-      </w:r>
-    </w:p>
-    <w:p>
-      <w:pPr>
-        <w:autoSpaceDE w:val="0"/>
-        <w:autoSpaceDN w:val="0"/>
-        <w:adjustRightInd w:val="0"/>
-        <w:spacing w:after="0" w:line="240" w:lineRule="auto"/>
-        <w:rPr>
-          <w:rFonts w:ascii="Lucida Console" w:hAnsi="Lucida Console" w:cs="Lucida Console"/>
-          <w:sz w:val="18"/>
-          <w:szCs w:val="18"/>
-        </w:rPr>
-      </w:pPr>
-      <w:r>
-        <w:rPr>
-          <w:rFonts w:ascii="Lucida Console" w:hAnsi="Lucida Console" w:cs="Lucida Console"/>
-          <w:sz w:val="18"/>
-          <w:szCs w:val="18"/>
-        </w:rPr>
-        <w:t>Runtime in us: 833644 for k= 91</w:t>
-      </w:r>
-    </w:p>
-    <w:p>
-      <w:pPr>
-        <w:autoSpaceDE w:val="0"/>
-        <w:autoSpaceDN w:val="0"/>
-        <w:adjustRightInd w:val="0"/>
-        <w:spacing w:after="0" w:line="240" w:lineRule="auto"/>
-        <w:rPr>
-          <w:rFonts w:ascii="Lucida Console" w:hAnsi="Lucida Console" w:cs="Lucida Console"/>
-          <w:sz w:val="18"/>
-          <w:szCs w:val="18"/>
-        </w:rPr>
-      </w:pPr>
-      <w:r>
-        <w:rPr>
-          <w:rFonts w:ascii="Lucida Console" w:hAnsi="Lucida Console" w:cs="Lucida Console"/>
-          <w:sz w:val="18"/>
-          <w:szCs w:val="18"/>
-        </w:rPr>
-        <w:t>Optimum K: 84</w:t>
-      </w:r>
-    </w:p>
-    <w:p>
-      <w:pPr>
-        <w:autoSpaceDE w:val="0"/>
-        <w:autoSpaceDN w:val="0"/>
-        <w:adjustRightInd w:val="0"/>
-        <w:spacing w:after="0" w:line="240" w:lineRule="auto"/>
-        <w:rPr>
-          <w:rFonts w:ascii="Lucida Console" w:hAnsi="Lucida Console" w:cs="Lucida Console"/>
-          <w:sz w:val="18"/>
-          <w:szCs w:val="18"/>
-        </w:rPr>
-      </w:pPr>
-      <w:r>
-        <w:rPr>
-          <w:rFonts w:ascii="Lucida Console" w:hAnsi="Lucida Console" w:cs="Lucida Console"/>
-          <w:sz w:val="18"/>
-          <w:szCs w:val="18"/>
-        </w:rPr>
-        <w:t>Runtime in us: 844360 for k= 83</w:t>
-      </w:r>
-    </w:p>
-    <w:p>
-      <w:pPr>
-        <w:autoSpaceDE w:val="0"/>
-        <w:autoSpaceDN w:val="0"/>
-        <w:adjustRightInd w:val="0"/>
-        <w:spacing w:after="0" w:line="240" w:lineRule="auto"/>
-        <w:rPr>
-          <w:rFonts w:ascii="Lucida Console" w:hAnsi="Lucida Console" w:cs="Lucida Console"/>
-          <w:sz w:val="18"/>
-          <w:szCs w:val="18"/>
-        </w:rPr>
-      </w:pPr>
-      <w:r>
-        <w:rPr>
-          <w:rFonts w:ascii="Lucida Console" w:hAnsi="Lucida Console" w:cs="Lucida Console"/>
-          <w:sz w:val="18"/>
-          <w:szCs w:val="18"/>
-        </w:rPr>
-        <w:t>Runtime in us: 833219 for k= 87</w:t>
-      </w:r>
-    </w:p>
-    <w:p>
-      <w:pPr>
-        <w:autoSpaceDE w:val="0"/>
-        <w:autoSpaceDN w:val="0"/>
-        <w:adjustRightInd w:val="0"/>
-        <w:spacing w:after="0" w:line="240" w:lineRule="auto"/>
-        <w:rPr>
-          <w:rFonts w:ascii="Lucida Console" w:hAnsi="Lucida Console" w:cs="Lucida Console"/>
-          <w:sz w:val="18"/>
-          <w:szCs w:val="18"/>
-        </w:rPr>
-      </w:pPr>
-      <w:r>
-        <w:rPr>
-          <w:rFonts w:ascii="Lucida Console" w:hAnsi="Lucida Console" w:cs="Lucida Console"/>
-          <w:sz w:val="18"/>
-          <w:szCs w:val="18"/>
-        </w:rPr>
-        <w:t>Optimum K: 87</w:t>
-      </w:r>
-    </w:p>
-    <w:p>
-      <w:pPr>
-        <w:autoSpaceDE w:val="0"/>
-        <w:autoSpaceDN w:val="0"/>
-        <w:adjustRightInd w:val="0"/>
-        <w:spacing w:after="0" w:line="240" w:lineRule="auto"/>
-        <w:rPr>
-          <w:rFonts w:ascii="Lucida Console" w:hAnsi="Lucida Console" w:cs="Lucida Console"/>
-          <w:sz w:val="18"/>
-          <w:szCs w:val="18"/>
-        </w:rPr>
-      </w:pPr>
-      <w:r>
-        <w:rPr>
-          <w:rFonts w:ascii="Lucida Console" w:hAnsi="Lucida Console" w:cs="Lucida Console"/>
-          <w:sz w:val="18"/>
-          <w:szCs w:val="18"/>
-        </w:rPr>
-        <w:t>Runtime in us: 866136 for k= 87</w:t>
-      </w:r>
-    </w:p>
-    <w:p>
-      <w:pPr>
-        <w:autoSpaceDE w:val="0"/>
-        <w:autoSpaceDN w:val="0"/>
-        <w:adjustRightInd w:val="0"/>
-        <w:spacing w:after="0" w:line="240" w:lineRule="auto"/>
-        <w:rPr>
-          <w:rFonts w:ascii="Lucida Console" w:hAnsi="Lucida Console" w:cs="Lucida Console"/>
-          <w:sz w:val="18"/>
-          <w:szCs w:val="18"/>
-        </w:rPr>
-      </w:pPr>
-      <w:r>
-        <w:rPr>
-          <w:rFonts w:ascii="Lucida Console" w:hAnsi="Lucida Console" w:cs="Lucida Console"/>
-          <w:sz w:val="18"/>
-          <w:szCs w:val="18"/>
-        </w:rPr>
-        <w:t>Runtime in us: 834232 for k= 87</w:t>
-      </w:r>
-    </w:p>
-    <w:p>
-      <w:pPr>
-        <w:autoSpaceDE w:val="0"/>
-        <w:autoSpaceDN w:val="0"/>
-        <w:adjustRightInd w:val="0"/>
-        <w:spacing w:after="0" w:line="240" w:lineRule="auto"/>
-        <w:rPr>
-          <w:rFonts w:ascii="Lucida Console" w:hAnsi="Lucida Console" w:cs="Lucida Console"/>
-          <w:sz w:val="18"/>
-          <w:szCs w:val="18"/>
-        </w:rPr>
-      </w:pPr>
-      <w:r>
-        <w:rPr>
-          <w:rFonts w:ascii="Lucida Console" w:hAnsi="Lucida Console" w:cs="Lucida Console"/>
-          <w:sz w:val="18"/>
-          <w:szCs w:val="18"/>
-        </w:rPr>
-        <w:t>Optimum K: 89</w:t>
+        <w:t>Shuffled Array:</w:t>
+      </w:r>
+    </w:p>
+    <w:p>
+      <w:pPr>
+        <w:autoSpaceDE w:val="0"/>
+        <w:autoSpaceDN w:val="0"/>
+        <w:adjustRightInd w:val="0"/>
+        <w:spacing w:after="0" w:line="240" w:lineRule="auto"/>
+        <w:rPr>
+          <w:rFonts w:ascii="Lucida Console" w:hAnsi="Lucida Console" w:cs="Lucida Console"/>
+          <w:sz w:val="18"/>
+          <w:szCs w:val="18"/>
+        </w:rPr>
+      </w:pPr>
+      <w:r>
+        <w:rPr>
+          <w:rFonts w:ascii="Lucida Console" w:hAnsi="Lucida Console" w:cs="Lucida Console"/>
+          <w:sz w:val="18"/>
+          <w:szCs w:val="18"/>
+        </w:rPr>
+        <w:t>Runtime in microseconds: 771938 for k = 383</w:t>
+      </w:r>
+    </w:p>
+    <w:p>
+      <w:pPr>
+        <w:autoSpaceDE w:val="0"/>
+        <w:autoSpaceDN w:val="0"/>
+        <w:adjustRightInd w:val="0"/>
+        <w:spacing w:after="0" w:line="240" w:lineRule="auto"/>
+        <w:rPr>
+          <w:rFonts w:ascii="Lucida Console" w:hAnsi="Lucida Console" w:cs="Lucida Console"/>
+          <w:sz w:val="18"/>
+          <w:szCs w:val="18"/>
+        </w:rPr>
+      </w:pPr>
+      <w:r>
+        <w:rPr>
+          <w:rFonts w:ascii="Lucida Console" w:hAnsi="Lucida Console" w:cs="Lucida Console"/>
+          <w:sz w:val="18"/>
+          <w:szCs w:val="18"/>
+        </w:rPr>
+        <w:t>Runtime in microseconds: 898075 for k = 618</w:t>
+      </w:r>
+    </w:p>
+    <w:p>
+      <w:pPr>
+        <w:autoSpaceDE w:val="0"/>
+        <w:autoSpaceDN w:val="0"/>
+        <w:adjustRightInd w:val="0"/>
+        <w:spacing w:after="0" w:line="240" w:lineRule="auto"/>
+        <w:rPr>
+          <w:rFonts w:ascii="Lucida Console" w:hAnsi="Lucida Console" w:cs="Lucida Console"/>
+          <w:sz w:val="18"/>
+          <w:szCs w:val="18"/>
+        </w:rPr>
+      </w:pPr>
+      <w:r>
+        <w:rPr>
+          <w:rFonts w:ascii="Lucida Console" w:hAnsi="Lucida Console" w:cs="Lucida Console"/>
+          <w:sz w:val="18"/>
+          <w:szCs w:val="18"/>
+        </w:rPr>
+        <w:t>Optimum K: 309</w:t>
+      </w:r>
+    </w:p>
+    <w:p>
+      <w:pPr>
+        <w:autoSpaceDE w:val="0"/>
+        <w:autoSpaceDN w:val="0"/>
+        <w:adjustRightInd w:val="0"/>
+        <w:spacing w:after="0" w:line="240" w:lineRule="auto"/>
+        <w:rPr>
+          <w:rFonts w:ascii="Lucida Console" w:hAnsi="Lucida Console" w:cs="Lucida Console"/>
+          <w:sz w:val="18"/>
+          <w:szCs w:val="18"/>
+        </w:rPr>
+      </w:pPr>
+      <w:r>
+        <w:rPr>
+          <w:rFonts w:ascii="Lucida Console" w:hAnsi="Lucida Console" w:cs="Lucida Console"/>
+          <w:sz w:val="18"/>
+          <w:szCs w:val="18"/>
+        </w:rPr>
+        <w:t>Runtime in microseconds: 691285 for k = 237</w:t>
+      </w:r>
+    </w:p>
+    <w:p>
+      <w:pPr>
+        <w:autoSpaceDE w:val="0"/>
+        <w:autoSpaceDN w:val="0"/>
+        <w:adjustRightInd w:val="0"/>
+        <w:spacing w:after="0" w:line="240" w:lineRule="auto"/>
+        <w:rPr>
+          <w:rFonts w:ascii="Lucida Console" w:hAnsi="Lucida Console" w:cs="Lucida Console"/>
+          <w:sz w:val="18"/>
+          <w:szCs w:val="18"/>
+        </w:rPr>
+      </w:pPr>
+      <w:r>
+        <w:rPr>
+          <w:rFonts w:ascii="Lucida Console" w:hAnsi="Lucida Console" w:cs="Lucida Console"/>
+          <w:sz w:val="18"/>
+          <w:szCs w:val="18"/>
+        </w:rPr>
+        <w:t>Runtime in microseconds: 763625 for k = 383</w:t>
+      </w:r>
+    </w:p>
+    <w:p>
+      <w:pPr>
+        <w:autoSpaceDE w:val="0"/>
+        <w:autoSpaceDN w:val="0"/>
+        <w:adjustRightInd w:val="0"/>
+        <w:spacing w:after="0" w:line="240" w:lineRule="auto"/>
+        <w:rPr>
+          <w:rFonts w:ascii="Lucida Console" w:hAnsi="Lucida Console" w:cs="Lucida Console"/>
+          <w:sz w:val="18"/>
+          <w:szCs w:val="18"/>
+        </w:rPr>
+      </w:pPr>
+      <w:r>
+        <w:rPr>
+          <w:rFonts w:ascii="Lucida Console" w:hAnsi="Lucida Console" w:cs="Lucida Console"/>
+          <w:sz w:val="18"/>
+          <w:szCs w:val="18"/>
+        </w:rPr>
+        <w:t>Optimum K: 192</w:t>
+      </w:r>
+    </w:p>
+    <w:p>
+      <w:pPr>
+        <w:autoSpaceDE w:val="0"/>
+        <w:autoSpaceDN w:val="0"/>
+        <w:adjustRightInd w:val="0"/>
+        <w:spacing w:after="0" w:line="240" w:lineRule="auto"/>
+        <w:rPr>
+          <w:rFonts w:ascii="Lucida Console" w:hAnsi="Lucida Console" w:cs="Lucida Console"/>
+          <w:sz w:val="18"/>
+          <w:szCs w:val="18"/>
+        </w:rPr>
+      </w:pPr>
+      <w:r>
+        <w:rPr>
+          <w:rFonts w:ascii="Lucida Console" w:hAnsi="Lucida Console" w:cs="Lucida Console"/>
+          <w:sz w:val="18"/>
+          <w:szCs w:val="18"/>
+        </w:rPr>
+        <w:t>Runtime in microseconds: 653435 for k = 147</w:t>
+      </w:r>
+    </w:p>
+    <w:p>
+      <w:pPr>
+        <w:autoSpaceDE w:val="0"/>
+        <w:autoSpaceDN w:val="0"/>
+        <w:adjustRightInd w:val="0"/>
+        <w:spacing w:after="0" w:line="240" w:lineRule="auto"/>
+        <w:rPr>
+          <w:rFonts w:ascii="Lucida Console" w:hAnsi="Lucida Console" w:cs="Lucida Console"/>
+          <w:sz w:val="18"/>
+          <w:szCs w:val="18"/>
+        </w:rPr>
+      </w:pPr>
+      <w:r>
+        <w:rPr>
+          <w:rFonts w:ascii="Lucida Console" w:hAnsi="Lucida Console" w:cs="Lucida Console"/>
+          <w:sz w:val="18"/>
+          <w:szCs w:val="18"/>
+        </w:rPr>
+        <w:t>Runtime in microseconds: 690116 for k = 237</w:t>
+      </w:r>
+    </w:p>
+    <w:p>
+      <w:pPr>
+        <w:autoSpaceDE w:val="0"/>
+        <w:autoSpaceDN w:val="0"/>
+        <w:adjustRightInd w:val="0"/>
+        <w:spacing w:after="0" w:line="240" w:lineRule="auto"/>
+        <w:rPr>
+          <w:rFonts w:ascii="Lucida Console" w:hAnsi="Lucida Console" w:cs="Lucida Console"/>
+          <w:sz w:val="18"/>
+          <w:szCs w:val="18"/>
+        </w:rPr>
+      </w:pPr>
+      <w:r>
+        <w:rPr>
+          <w:rFonts w:ascii="Lucida Console" w:hAnsi="Lucida Console" w:cs="Lucida Console"/>
+          <w:sz w:val="18"/>
+          <w:szCs w:val="18"/>
+        </w:rPr>
+        <w:t>Optimum K: 119</w:t>
+      </w:r>
+    </w:p>
+    <w:p>
+      <w:pPr>
+        <w:autoSpaceDE w:val="0"/>
+        <w:autoSpaceDN w:val="0"/>
+        <w:adjustRightInd w:val="0"/>
+        <w:spacing w:after="0" w:line="240" w:lineRule="auto"/>
+        <w:rPr>
+          <w:rFonts w:ascii="Lucida Console" w:hAnsi="Lucida Console" w:cs="Lucida Console"/>
+          <w:sz w:val="18"/>
+          <w:szCs w:val="18"/>
+        </w:rPr>
+      </w:pPr>
+      <w:r>
+        <w:rPr>
+          <w:rFonts w:ascii="Lucida Console" w:hAnsi="Lucida Console" w:cs="Lucida Console"/>
+          <w:sz w:val="18"/>
+          <w:szCs w:val="18"/>
+        </w:rPr>
+        <w:t>Runtime in microseconds: 646815 for k = 92</w:t>
+      </w:r>
+    </w:p>
+    <w:p>
+      <w:pPr>
+        <w:autoSpaceDE w:val="0"/>
+        <w:autoSpaceDN w:val="0"/>
+        <w:adjustRightInd w:val="0"/>
+        <w:spacing w:after="0" w:line="240" w:lineRule="auto"/>
+        <w:rPr>
+          <w:rFonts w:ascii="Lucida Console" w:hAnsi="Lucida Console" w:cs="Lucida Console"/>
+          <w:sz w:val="18"/>
+          <w:szCs w:val="18"/>
+        </w:rPr>
+      </w:pPr>
+      <w:r>
+        <w:rPr>
+          <w:rFonts w:ascii="Lucida Console" w:hAnsi="Lucida Console" w:cs="Lucida Console"/>
+          <w:sz w:val="18"/>
+          <w:szCs w:val="18"/>
+        </w:rPr>
+        <w:t>Runtime in microseconds: 642923 for k = 147</w:t>
+      </w:r>
+    </w:p>
+    <w:p>
+      <w:pPr>
+        <w:autoSpaceDE w:val="0"/>
+        <w:autoSpaceDN w:val="0"/>
+        <w:adjustRightInd w:val="0"/>
+        <w:spacing w:after="0" w:line="240" w:lineRule="auto"/>
+        <w:rPr>
+          <w:rFonts w:ascii="Lucida Console" w:hAnsi="Lucida Console" w:cs="Lucida Console"/>
+          <w:sz w:val="18"/>
+          <w:szCs w:val="18"/>
+        </w:rPr>
+      </w:pPr>
+      <w:r>
+        <w:rPr>
+          <w:rFonts w:ascii="Lucida Console" w:hAnsi="Lucida Console" w:cs="Lucida Console"/>
+          <w:sz w:val="18"/>
+          <w:szCs w:val="18"/>
+        </w:rPr>
+        <w:t>Optimum K: 164</w:t>
+      </w:r>
+    </w:p>
+    <w:p>
+      <w:pPr>
+        <w:autoSpaceDE w:val="0"/>
+        <w:autoSpaceDN w:val="0"/>
+        <w:adjustRightInd w:val="0"/>
+        <w:spacing w:after="0" w:line="240" w:lineRule="auto"/>
+        <w:rPr>
+          <w:rFonts w:ascii="Lucida Console" w:hAnsi="Lucida Console" w:cs="Lucida Console"/>
+          <w:sz w:val="18"/>
+          <w:szCs w:val="18"/>
+        </w:rPr>
+      </w:pPr>
+      <w:r>
+        <w:rPr>
+          <w:rFonts w:ascii="Lucida Console" w:hAnsi="Lucida Console" w:cs="Lucida Console"/>
+          <w:sz w:val="18"/>
+          <w:szCs w:val="18"/>
+        </w:rPr>
+        <w:t>Runtime in microseconds: 655719 for k = 147</w:t>
+      </w:r>
+    </w:p>
+    <w:p>
+      <w:pPr>
+        <w:autoSpaceDE w:val="0"/>
+        <w:autoSpaceDN w:val="0"/>
+        <w:adjustRightInd w:val="0"/>
+        <w:spacing w:after="0" w:line="240" w:lineRule="auto"/>
+        <w:rPr>
+          <w:rFonts w:ascii="Lucida Console" w:hAnsi="Lucida Console" w:cs="Lucida Console"/>
+          <w:sz w:val="18"/>
+          <w:szCs w:val="18"/>
+        </w:rPr>
+      </w:pPr>
+      <w:r>
+        <w:rPr>
+          <w:rFonts w:ascii="Lucida Console" w:hAnsi="Lucida Console" w:cs="Lucida Console"/>
+          <w:sz w:val="18"/>
+          <w:szCs w:val="18"/>
+        </w:rPr>
+        <w:t>Runtime in microseconds: 675507 for k = 181</w:t>
+      </w:r>
+    </w:p>
+    <w:p>
+      <w:pPr>
+        <w:autoSpaceDE w:val="0"/>
+        <w:autoSpaceDN w:val="0"/>
+        <w:adjustRightInd w:val="0"/>
+        <w:spacing w:after="0" w:line="240" w:lineRule="auto"/>
+        <w:rPr>
+          <w:rFonts w:ascii="Lucida Console" w:hAnsi="Lucida Console" w:cs="Lucida Console"/>
+          <w:sz w:val="18"/>
+          <w:szCs w:val="18"/>
+        </w:rPr>
+      </w:pPr>
+      <w:r>
+        <w:rPr>
+          <w:rFonts w:ascii="Lucida Console" w:hAnsi="Lucida Console" w:cs="Lucida Console"/>
+          <w:sz w:val="18"/>
+          <w:szCs w:val="18"/>
+        </w:rPr>
+        <w:t>Optimum K: 136</w:t>
+      </w:r>
+    </w:p>
+    <w:p>
+      <w:pPr>
+        <w:autoSpaceDE w:val="0"/>
+        <w:autoSpaceDN w:val="0"/>
+        <w:adjustRightInd w:val="0"/>
+        <w:spacing w:after="0" w:line="240" w:lineRule="auto"/>
+        <w:rPr>
+          <w:rFonts w:ascii="Lucida Console" w:hAnsi="Lucida Console" w:cs="Lucida Console"/>
+          <w:sz w:val="18"/>
+          <w:szCs w:val="18"/>
+        </w:rPr>
+      </w:pPr>
+      <w:r>
+        <w:rPr>
+          <w:rFonts w:ascii="Lucida Console" w:hAnsi="Lucida Console" w:cs="Lucida Console"/>
+          <w:sz w:val="18"/>
+          <w:szCs w:val="18"/>
+        </w:rPr>
+        <w:t>Runtime in microseconds: 649758 for k = 126</w:t>
+      </w:r>
+    </w:p>
+    <w:p>
+      <w:pPr>
+        <w:autoSpaceDE w:val="0"/>
+        <w:autoSpaceDN w:val="0"/>
+        <w:adjustRightInd w:val="0"/>
+        <w:spacing w:after="0" w:line="240" w:lineRule="auto"/>
+        <w:rPr>
+          <w:rFonts w:ascii="Lucida Console" w:hAnsi="Lucida Console" w:cs="Lucida Console"/>
+          <w:sz w:val="18"/>
+          <w:szCs w:val="18"/>
+        </w:rPr>
+      </w:pPr>
+      <w:r>
+        <w:rPr>
+          <w:rFonts w:ascii="Lucida Console" w:hAnsi="Lucida Console" w:cs="Lucida Console"/>
+          <w:sz w:val="18"/>
+          <w:szCs w:val="18"/>
+        </w:rPr>
+        <w:t>Runtime in microseconds: 646542 for k = 147</w:t>
+      </w:r>
+    </w:p>
+    <w:p>
+      <w:pPr>
+        <w:autoSpaceDE w:val="0"/>
+        <w:autoSpaceDN w:val="0"/>
+        <w:adjustRightInd w:val="0"/>
+        <w:spacing w:after="0" w:line="240" w:lineRule="auto"/>
+        <w:rPr>
+          <w:rFonts w:ascii="Lucida Console" w:hAnsi="Lucida Console" w:cs="Lucida Console"/>
+          <w:sz w:val="18"/>
+          <w:szCs w:val="18"/>
+        </w:rPr>
+      </w:pPr>
+      <w:r>
+        <w:rPr>
+          <w:rFonts w:ascii="Lucida Console" w:hAnsi="Lucida Console" w:cs="Lucida Console"/>
+          <w:sz w:val="18"/>
+          <w:szCs w:val="18"/>
+        </w:rPr>
+        <w:t>Optimum K: 153</w:t>
+      </w:r>
+    </w:p>
+    <w:p>
+      <w:pPr>
+        <w:autoSpaceDE w:val="0"/>
+        <w:autoSpaceDN w:val="0"/>
+        <w:adjustRightInd w:val="0"/>
+        <w:spacing w:after="0" w:line="240" w:lineRule="auto"/>
+        <w:rPr>
+          <w:rFonts w:ascii="Lucida Console" w:hAnsi="Lucida Console" w:cs="Lucida Console"/>
+          <w:sz w:val="18"/>
+          <w:szCs w:val="18"/>
+        </w:rPr>
+      </w:pPr>
+      <w:r>
+        <w:rPr>
+          <w:rFonts w:ascii="Lucida Console" w:hAnsi="Lucida Console" w:cs="Lucida Console"/>
+          <w:sz w:val="18"/>
+          <w:szCs w:val="18"/>
+        </w:rPr>
+        <w:t>Runtime in microseconds: 660522 for k = 147</w:t>
+      </w:r>
+    </w:p>
+    <w:p>
+      <w:pPr>
+        <w:autoSpaceDE w:val="0"/>
+        <w:autoSpaceDN w:val="0"/>
+        <w:adjustRightInd w:val="0"/>
+        <w:spacing w:after="0" w:line="240" w:lineRule="auto"/>
+        <w:rPr>
+          <w:rFonts w:ascii="Lucida Console" w:hAnsi="Lucida Console" w:cs="Lucida Console"/>
+          <w:sz w:val="18"/>
+          <w:szCs w:val="18"/>
+        </w:rPr>
+      </w:pPr>
+      <w:r>
+        <w:rPr>
+          <w:rFonts w:ascii="Lucida Console" w:hAnsi="Lucida Console" w:cs="Lucida Console"/>
+          <w:sz w:val="18"/>
+          <w:szCs w:val="18"/>
+        </w:rPr>
+        <w:t>Runtime in microseconds: 646459 for k = 159</w:t>
+      </w:r>
+    </w:p>
+    <w:p>
+      <w:pPr>
+        <w:autoSpaceDE w:val="0"/>
+        <w:autoSpaceDN w:val="0"/>
+        <w:adjustRightInd w:val="0"/>
+        <w:spacing w:after="0" w:line="240" w:lineRule="auto"/>
+        <w:rPr>
+          <w:rFonts w:ascii="Lucida Console" w:hAnsi="Lucida Console" w:cs="Lucida Console"/>
+          <w:sz w:val="18"/>
+          <w:szCs w:val="18"/>
+        </w:rPr>
+      </w:pPr>
+      <w:r>
+        <w:rPr>
+          <w:rFonts w:ascii="Lucida Console" w:hAnsi="Lucida Console" w:cs="Lucida Console"/>
+          <w:sz w:val="18"/>
+          <w:szCs w:val="18"/>
+        </w:rPr>
+        <w:t>Optimum K: 164</w:t>
+      </w:r>
+    </w:p>
+    <w:p>
+      <w:pPr>
+        <w:autoSpaceDE w:val="0"/>
+        <w:autoSpaceDN w:val="0"/>
+        <w:adjustRightInd w:val="0"/>
+        <w:spacing w:after="0" w:line="240" w:lineRule="auto"/>
+        <w:rPr>
+          <w:rFonts w:ascii="Lucida Console" w:hAnsi="Lucida Console" w:cs="Lucida Console"/>
+          <w:sz w:val="18"/>
+          <w:szCs w:val="18"/>
+        </w:rPr>
+      </w:pPr>
+      <w:r>
+        <w:rPr>
+          <w:rFonts w:ascii="Lucida Console" w:hAnsi="Lucida Console" w:cs="Lucida Console"/>
+          <w:sz w:val="18"/>
+          <w:szCs w:val="18"/>
+        </w:rPr>
+        <w:t>Runtime in microseconds: 649768 for k = 159</w:t>
+      </w:r>
+    </w:p>
+    <w:p>
+      <w:pPr>
+        <w:autoSpaceDE w:val="0"/>
+        <w:autoSpaceDN w:val="0"/>
+        <w:adjustRightInd w:val="0"/>
+        <w:spacing w:after="0" w:line="240" w:lineRule="auto"/>
+        <w:rPr>
+          <w:rFonts w:ascii="Lucida Console" w:hAnsi="Lucida Console" w:cs="Lucida Console"/>
+          <w:sz w:val="18"/>
+          <w:szCs w:val="18"/>
+        </w:rPr>
+      </w:pPr>
+      <w:r>
+        <w:rPr>
+          <w:rFonts w:ascii="Lucida Console" w:hAnsi="Lucida Console" w:cs="Lucida Console"/>
+          <w:sz w:val="18"/>
+          <w:szCs w:val="18"/>
+        </w:rPr>
+        <w:t>Runtime in microseconds: 658786 for k = 168</w:t>
+      </w:r>
+    </w:p>
+    <w:p>
+      <w:pPr>
+        <w:autoSpaceDE w:val="0"/>
+        <w:autoSpaceDN w:val="0"/>
+        <w:adjustRightInd w:val="0"/>
+        <w:spacing w:after="0" w:line="240" w:lineRule="auto"/>
+        <w:rPr>
+          <w:rFonts w:ascii="Lucida Console" w:hAnsi="Lucida Console" w:cs="Lucida Console"/>
+          <w:sz w:val="18"/>
+          <w:szCs w:val="18"/>
+        </w:rPr>
+      </w:pPr>
+      <w:r>
+        <w:rPr>
+          <w:rFonts w:ascii="Lucida Console" w:hAnsi="Lucida Console" w:cs="Lucida Console"/>
+          <w:sz w:val="18"/>
+          <w:szCs w:val="18"/>
+        </w:rPr>
+        <w:t>Optimum K: 157</w:t>
+      </w:r>
+    </w:p>
+    <w:p>
+      <w:pPr>
+        <w:autoSpaceDE w:val="0"/>
+        <w:autoSpaceDN w:val="0"/>
+        <w:adjustRightInd w:val="0"/>
+        <w:spacing w:after="0" w:line="240" w:lineRule="auto"/>
+        <w:rPr>
+          <w:rFonts w:ascii="Lucida Console" w:hAnsi="Lucida Console" w:cs="Lucida Console"/>
+          <w:sz w:val="18"/>
+          <w:szCs w:val="18"/>
+        </w:rPr>
+      </w:pPr>
+      <w:r>
+        <w:rPr>
+          <w:rFonts w:ascii="Lucida Console" w:hAnsi="Lucida Console" w:cs="Lucida Console"/>
+          <w:sz w:val="18"/>
+          <w:szCs w:val="18"/>
+        </w:rPr>
+        <w:t>Runtime in microseconds: 642563 for k = 156</w:t>
+      </w:r>
+    </w:p>
+    <w:p>
+      <w:pPr>
+        <w:autoSpaceDE w:val="0"/>
+        <w:autoSpaceDN w:val="0"/>
+        <w:adjustRightInd w:val="0"/>
+        <w:spacing w:after="0" w:line="240" w:lineRule="auto"/>
+        <w:rPr>
+          <w:rFonts w:ascii="Lucida Console" w:hAnsi="Lucida Console" w:cs="Lucida Console"/>
+          <w:sz w:val="18"/>
+          <w:szCs w:val="18"/>
+        </w:rPr>
+      </w:pPr>
+      <w:r>
+        <w:rPr>
+          <w:rFonts w:ascii="Lucida Console" w:hAnsi="Lucida Console" w:cs="Lucida Console"/>
+          <w:sz w:val="18"/>
+          <w:szCs w:val="18"/>
+        </w:rPr>
+        <w:t>Runtime in microseconds: 661991 for k = 159</w:t>
+      </w:r>
+    </w:p>
+    <w:p>
+      <w:pPr>
+        <w:autoSpaceDE w:val="0"/>
+        <w:autoSpaceDN w:val="0"/>
+        <w:adjustRightInd w:val="0"/>
+        <w:spacing w:after="0" w:line="240" w:lineRule="auto"/>
+        <w:rPr>
+          <w:rFonts w:ascii="Lucida Console" w:hAnsi="Lucida Console" w:cs="Lucida Console"/>
+          <w:sz w:val="18"/>
+          <w:szCs w:val="18"/>
+        </w:rPr>
+      </w:pPr>
+      <w:r>
+        <w:rPr>
+          <w:rFonts w:ascii="Lucida Console" w:hAnsi="Lucida Console" w:cs="Lucida Console"/>
+          <w:sz w:val="18"/>
+          <w:szCs w:val="18"/>
+        </w:rPr>
+        <w:t>Optimum K: 153</w:t>
+      </w:r>
+    </w:p>
+    <w:p>
+      <w:pPr>
+        <w:autoSpaceDE w:val="0"/>
+        <w:autoSpaceDN w:val="0"/>
+        <w:adjustRightInd w:val="0"/>
+        <w:spacing w:after="0" w:line="240" w:lineRule="auto"/>
+        <w:rPr>
+          <w:rFonts w:ascii="Lucida Console" w:hAnsi="Lucida Console" w:cs="Lucida Console"/>
+          <w:sz w:val="18"/>
+          <w:szCs w:val="18"/>
+        </w:rPr>
+      </w:pPr>
+      <w:r>
+        <w:rPr>
+          <w:rFonts w:ascii="Lucida Console" w:hAnsi="Lucida Console" w:cs="Lucida Console"/>
+          <w:sz w:val="18"/>
+          <w:szCs w:val="18"/>
+        </w:rPr>
+        <w:t>Runtime in microseconds: 662739 for k = 152</w:t>
+      </w:r>
+    </w:p>
+    <w:p>
+      <w:pPr>
+        <w:autoSpaceDE w:val="0"/>
+        <w:autoSpaceDN w:val="0"/>
+        <w:adjustRightInd w:val="0"/>
+        <w:spacing w:after="0" w:line="240" w:lineRule="auto"/>
+        <w:rPr>
+          <w:rFonts w:ascii="Lucida Console" w:hAnsi="Lucida Console" w:cs="Lucida Console"/>
+          <w:sz w:val="18"/>
+          <w:szCs w:val="18"/>
+        </w:rPr>
+      </w:pPr>
+      <w:r>
+        <w:rPr>
+          <w:rFonts w:ascii="Lucida Console" w:hAnsi="Lucida Console" w:cs="Lucida Console"/>
+          <w:sz w:val="18"/>
+          <w:szCs w:val="18"/>
+        </w:rPr>
+        <w:t>Runtime in microseconds: 652822 for k = 156</w:t>
+      </w:r>
+    </w:p>
+    <w:p>
+      <w:pPr>
+        <w:autoSpaceDE w:val="0"/>
+        <w:autoSpaceDN w:val="0"/>
+        <w:adjustRightInd w:val="0"/>
+        <w:spacing w:after="0" w:line="240" w:lineRule="auto"/>
+        <w:rPr>
+          <w:rFonts w:ascii="Lucida Console" w:hAnsi="Lucida Console" w:cs="Lucida Console"/>
+          <w:sz w:val="18"/>
+          <w:szCs w:val="18"/>
+        </w:rPr>
+      </w:pPr>
+      <w:r>
+        <w:rPr>
+          <w:rFonts w:ascii="Lucida Console" w:hAnsi="Lucida Console" w:cs="Lucida Console"/>
+          <w:sz w:val="18"/>
+          <w:szCs w:val="18"/>
+        </w:rPr>
+        <w:t>Optimum K: 155</w:t>
+      </w:r>
+    </w:p>
+    <w:p>
+      <w:pPr>
+        <w:autoSpaceDE w:val="0"/>
+        <w:autoSpaceDN w:val="0"/>
+        <w:adjustRightInd w:val="0"/>
+        <w:spacing w:after="0" w:line="240" w:lineRule="auto"/>
+        <w:rPr>
+          <w:rFonts w:ascii="Lucida Console" w:hAnsi="Lucida Console" w:cs="Lucida Console"/>
+          <w:sz w:val="18"/>
+          <w:szCs w:val="18"/>
+        </w:rPr>
+      </w:pPr>
+      <w:r>
+        <w:rPr>
+          <w:rFonts w:ascii="Lucida Console" w:hAnsi="Lucida Console" w:cs="Lucida Console"/>
+          <w:sz w:val="18"/>
+          <w:szCs w:val="18"/>
+        </w:rPr>
+        <w:t>Runtime in microseconds: 652681 for k = 156</w:t>
+      </w:r>
+    </w:p>
+    <w:p>
+      <w:pPr>
+        <w:autoSpaceDE w:val="0"/>
+        <w:autoSpaceDN w:val="0"/>
+        <w:adjustRightInd w:val="0"/>
+        <w:spacing w:after="0" w:line="240" w:lineRule="auto"/>
+        <w:rPr>
+          <w:rFonts w:ascii="Lucida Console" w:hAnsi="Lucida Console" w:cs="Lucida Console"/>
+          <w:sz w:val="18"/>
+          <w:szCs w:val="18"/>
+        </w:rPr>
+      </w:pPr>
+      <w:r>
+        <w:rPr>
+          <w:rFonts w:ascii="Lucida Console" w:hAnsi="Lucida Console" w:cs="Lucida Console"/>
+          <w:sz w:val="18"/>
+          <w:szCs w:val="18"/>
+        </w:rPr>
+        <w:t>Runtime in microseconds: 646460 for k = 156</w:t>
+      </w:r>
+    </w:p>
+    <w:p>
+      <w:pPr>
+        <w:autoSpaceDE w:val="0"/>
+        <w:autoSpaceDN w:val="0"/>
+        <w:adjustRightInd w:val="0"/>
+        <w:spacing w:after="0" w:line="240" w:lineRule="auto"/>
+        <w:rPr>
+          <w:rFonts w:ascii="Lucida Console" w:hAnsi="Lucida Console" w:cs="Lucida Console"/>
+          <w:sz w:val="18"/>
+          <w:szCs w:val="18"/>
+        </w:rPr>
+      </w:pPr>
+      <w:r>
+        <w:rPr>
+          <w:rFonts w:ascii="Lucida Console" w:hAnsi="Lucida Console" w:cs="Lucida Console"/>
+          <w:sz w:val="18"/>
+          <w:szCs w:val="18"/>
+        </w:rPr>
+        <w:t>Optimum K: 157</w:t>
       </w:r>
     </w:p>
     <w:p>
@@ -1578,7 +1574,112 @@
           <w:sz w:val="18"/>
           <w:szCs w:val="18"/>
         </w:rPr>
-        <w:t xml:space="preserve"> 89</w:t>
+        <w:t xml:space="preserve"> 157</w:t>
+      </w:r>
+    </w:p>
+    <w:p>
+      <w:pPr>
+        <w:autoSpaceDE w:val="0"/>
+        <w:autoSpaceDN w:val="0"/>
+        <w:adjustRightInd w:val="0"/>
+        <w:spacing w:after="0" w:line="240" w:lineRule="auto"/>
+        <w:rPr>
+          <w:rFonts w:ascii="Lucida Console" w:hAnsi="Lucida Console" w:cs="Lucida Console"/>
+          <w:sz w:val="18"/>
+          <w:szCs w:val="18"/>
+        </w:rPr>
+      </w:pPr>
+      <w:r>
+        <w:rPr>
+          <w:rFonts w:ascii="Lucida Console" w:hAnsi="Lucida Console" w:cs="Lucida Console"/>
+          <w:sz w:val="18"/>
+          <w:szCs w:val="18"/>
+        </w:rPr>
+        <w:t xml:space="preserve">Shuffled </w:t>
+      </w:r>
+      <w:proofErr w:type="gramStart"/>
+      <w:r>
+        <w:rPr>
+          <w:rFonts w:ascii="Lucida Console" w:hAnsi="Lucida Console" w:cs="Lucida Console"/>
+          <w:sz w:val="18"/>
+          <w:szCs w:val="18"/>
+        </w:rPr>
+        <w:t>Array :</w:t>
+      </w:r>
+      <w:proofErr w:type="gramEnd"/>
+    </w:p>
+    <w:p>
+      <w:pPr>
+        <w:autoSpaceDE w:val="0"/>
+        <w:autoSpaceDN w:val="0"/>
+        <w:adjustRightInd w:val="0"/>
+        <w:spacing w:after="0" w:line="240" w:lineRule="auto"/>
+        <w:rPr>
+          <w:rFonts w:ascii="Lucida Console" w:hAnsi="Lucida Console" w:cs="Lucida Console"/>
+          <w:sz w:val="18"/>
+          <w:szCs w:val="18"/>
+        </w:rPr>
+      </w:pPr>
+      <w:r>
+        <w:rPr>
+          <w:rFonts w:ascii="Lucida Console" w:hAnsi="Lucida Console" w:cs="Lucida Console"/>
+          <w:sz w:val="18"/>
+          <w:szCs w:val="18"/>
+        </w:rPr>
+        <w:t>Runtime in microseconds: 660998 for k = 157</w:t>
+      </w:r>
+    </w:p>
+    <w:p>
+      <w:pPr>
+        <w:autoSpaceDE w:val="0"/>
+        <w:autoSpaceDN w:val="0"/>
+        <w:adjustRightInd w:val="0"/>
+        <w:spacing w:after="0" w:line="240" w:lineRule="auto"/>
+        <w:rPr>
+          <w:rFonts w:ascii="Lucida Console" w:hAnsi="Lucida Console" w:cs="Lucida Console"/>
+          <w:sz w:val="18"/>
+          <w:szCs w:val="18"/>
+        </w:rPr>
+      </w:pPr>
+      <w:r>
+        <w:rPr>
+          <w:rFonts w:ascii="Lucida Console" w:hAnsi="Lucida Console" w:cs="Lucida Console"/>
+          <w:sz w:val="18"/>
+          <w:szCs w:val="18"/>
+        </w:rPr>
+        <w:lastRenderedPageBreak/>
+        <w:t xml:space="preserve">Sorted </w:t>
+      </w:r>
+      <w:proofErr w:type="gramStart"/>
+      <w:r>
+        <w:rPr>
+          <w:rFonts w:ascii="Lucida Console" w:hAnsi="Lucida Console" w:cs="Lucida Console"/>
+          <w:sz w:val="18"/>
+          <w:szCs w:val="18"/>
+        </w:rPr>
+        <w:t>Array :</w:t>
+      </w:r>
+      <w:proofErr w:type="gramEnd"/>
+    </w:p>
+    <w:p>
+      <w:pPr>
+        <w:autoSpaceDE w:val="0"/>
+        <w:autoSpaceDN w:val="0"/>
+        <w:adjustRightInd w:val="0"/>
+        <w:spacing w:after="0" w:line="240" w:lineRule="auto"/>
+        <w:rPr>
+          <w:rFonts w:ascii="Lucida Console" w:hAnsi="Lucida Console" w:cs="Lucida Console"/>
+          <w:sz w:val="18"/>
+          <w:szCs w:val="18"/>
+        </w:rPr>
+      </w:pPr>
+      <w:r>
+        <w:rPr>
+          <w:rFonts w:ascii="Lucida Console" w:hAnsi="Lucida Console" w:cs="Lucida Console"/>
+          <w:sz w:val="18"/>
+          <w:szCs w:val="18"/>
+        </w:rPr>
+        <w:t>0 1 2 3 4 ...9999995 9999996 9999997 9999998 9999999</w:t>
       </w:r>
     </w:p>
     <w:p/>
